--- a/OS/TermWork/1-1.docx
+++ b/OS/TermWork/1-1.docx
@@ -216,782 +216,793 @@
         <w:spacing w:before="240" w:line="240" w:lineRule="auto"/>
         <w:rPr>
           <w:rFonts w:ascii="Times New Roman" w:hAnsi="Times New Roman" w:cs="Times New Roman"/>
-          <w:sz w:val="24"/>
-          <w:szCs w:val="24"/>
-        </w:rPr>
-      </w:pPr>
-      <w:r>
-        <w:rPr>
-          <w:rFonts w:ascii="Times New Roman" w:hAnsi="Times New Roman" w:cs="Times New Roman"/>
           <w:b/>
           <w:sz w:val="28"/>
           <w:szCs w:val="28"/>
         </w:rPr>
-        <w:t>SHELL SCRIPT:</w:t>
-      </w:r>
-      <w:r>
-        <w:rPr>
-          <w:rFonts w:ascii="Times New Roman" w:hAnsi="Times New Roman" w:cs="Times New Roman"/>
-          <w:sz w:val="24"/>
-          <w:szCs w:val="24"/>
-        </w:rPr>
-        <w:t xml:space="preserve"> </w:t>
-      </w:r>
-    </w:p>
-    <w:p>
-      <w:pPr>
-        <w:spacing w:after="0" w:line="240" w:lineRule="auto"/>
-        <w:rPr>
-          <w:rFonts w:ascii="Times New Roman" w:hAnsi="Times New Roman" w:cs="Times New Roman"/>
-          <w:color w:val="000000" w:themeColor="text1"/>
-          <w:sz w:val="24"/>
-          <w:szCs w:val="24"/>
-        </w:rPr>
-      </w:pPr>
-      <w:r>
-        <w:rPr>
-          <w:rFonts w:ascii="Times New Roman" w:hAnsi="Times New Roman" w:cs="Times New Roman"/>
-          <w:color w:val="000000" w:themeColor="text1"/>
-          <w:sz w:val="24"/>
-          <w:szCs w:val="24"/>
-        </w:rPr>
-        <w:t>echo "This program will calculate the Net Salary of employee and also amount credited to the employee in first month"</w:t>
-      </w:r>
-    </w:p>
-    <w:p>
-      <w:pPr>
-        <w:spacing w:after="0" w:line="240" w:lineRule="auto"/>
-        <w:rPr>
-          <w:rFonts w:ascii="Times New Roman" w:hAnsi="Times New Roman" w:cs="Times New Roman"/>
-          <w:color w:val="000000" w:themeColor="text1"/>
-          <w:sz w:val="24"/>
-          <w:szCs w:val="24"/>
-        </w:rPr>
-      </w:pPr>
-    </w:p>
-    <w:p>
-      <w:pPr>
-        <w:spacing w:after="0" w:line="240" w:lineRule="auto"/>
-        <w:rPr>
-          <w:rFonts w:ascii="Times New Roman" w:hAnsi="Times New Roman" w:cs="Times New Roman"/>
-          <w:color w:val="000000" w:themeColor="text1"/>
-          <w:sz w:val="24"/>
-          <w:szCs w:val="24"/>
-        </w:rPr>
-      </w:pPr>
-      <w:proofErr w:type="spellStart"/>
-      <w:r>
-        <w:rPr>
-          <w:rFonts w:ascii="Times New Roman" w:hAnsi="Times New Roman" w:cs="Times New Roman"/>
-          <w:color w:val="000000" w:themeColor="text1"/>
-          <w:sz w:val="24"/>
-          <w:szCs w:val="24"/>
-        </w:rPr>
-        <w:t>basic_salary</w:t>
-      </w:r>
-      <w:proofErr w:type="spellEnd"/>
-      <w:r>
-        <w:rPr>
-          <w:rFonts w:ascii="Times New Roman" w:hAnsi="Times New Roman" w:cs="Times New Roman"/>
-          <w:color w:val="000000" w:themeColor="text1"/>
-          <w:sz w:val="24"/>
-          <w:szCs w:val="24"/>
-        </w:rPr>
-        <w:t>=20000</w:t>
-      </w:r>
-    </w:p>
-    <w:p>
-      <w:pPr>
-        <w:spacing w:after="0" w:line="240" w:lineRule="auto"/>
-        <w:rPr>
-          <w:rFonts w:ascii="Times New Roman" w:hAnsi="Times New Roman" w:cs="Times New Roman"/>
-          <w:color w:val="000000" w:themeColor="text1"/>
-          <w:sz w:val="24"/>
-          <w:szCs w:val="24"/>
-        </w:rPr>
-      </w:pPr>
-      <w:proofErr w:type="spellStart"/>
-      <w:r>
-        <w:rPr>
-          <w:rFonts w:ascii="Times New Roman" w:hAnsi="Times New Roman" w:cs="Times New Roman"/>
-          <w:color w:val="000000" w:themeColor="text1"/>
-          <w:sz w:val="24"/>
-          <w:szCs w:val="24"/>
-        </w:rPr>
-        <w:t>DA_basic</w:t>
-      </w:r>
-      <w:proofErr w:type="spellEnd"/>
-      <w:r>
-        <w:rPr>
-          <w:rFonts w:ascii="Times New Roman" w:hAnsi="Times New Roman" w:cs="Times New Roman"/>
-          <w:color w:val="000000" w:themeColor="text1"/>
-          <w:sz w:val="24"/>
-          <w:szCs w:val="24"/>
-        </w:rPr>
-        <w:t>=$(echo $</w:t>
-      </w:r>
-      <w:proofErr w:type="spellStart"/>
-      <w:r>
-        <w:rPr>
-          <w:rFonts w:ascii="Times New Roman" w:hAnsi="Times New Roman" w:cs="Times New Roman"/>
-          <w:color w:val="000000" w:themeColor="text1"/>
-          <w:sz w:val="24"/>
-          <w:szCs w:val="24"/>
-        </w:rPr>
-        <w:t>basic_salary</w:t>
-      </w:r>
-      <w:proofErr w:type="spellEnd"/>
-      <w:r>
-        <w:rPr>
-          <w:rFonts w:ascii="Times New Roman" w:hAnsi="Times New Roman" w:cs="Times New Roman"/>
-          <w:color w:val="000000" w:themeColor="text1"/>
-          <w:sz w:val="24"/>
-          <w:szCs w:val="24"/>
-        </w:rPr>
-        <w:t xml:space="preserve">*0.4 | </w:t>
-      </w:r>
-      <w:proofErr w:type="spellStart"/>
-      <w:r>
-        <w:rPr>
-          <w:rFonts w:ascii="Times New Roman" w:hAnsi="Times New Roman" w:cs="Times New Roman"/>
-          <w:color w:val="000000" w:themeColor="text1"/>
-          <w:sz w:val="24"/>
-          <w:szCs w:val="24"/>
-        </w:rPr>
-        <w:t>bc</w:t>
-      </w:r>
-      <w:proofErr w:type="spellEnd"/>
-      <w:r>
-        <w:rPr>
-          <w:rFonts w:ascii="Times New Roman" w:hAnsi="Times New Roman" w:cs="Times New Roman"/>
-          <w:color w:val="000000" w:themeColor="text1"/>
-          <w:sz w:val="24"/>
-          <w:szCs w:val="24"/>
-        </w:rPr>
-        <w:t>)</w:t>
-      </w:r>
-    </w:p>
-    <w:p>
-      <w:pPr>
-        <w:spacing w:after="0" w:line="240" w:lineRule="auto"/>
-        <w:rPr>
-          <w:rFonts w:ascii="Times New Roman" w:hAnsi="Times New Roman" w:cs="Times New Roman"/>
-          <w:color w:val="000000" w:themeColor="text1"/>
-          <w:sz w:val="24"/>
-          <w:szCs w:val="24"/>
-        </w:rPr>
-      </w:pPr>
-      <w:proofErr w:type="spellStart"/>
-      <w:r>
-        <w:rPr>
-          <w:rFonts w:ascii="Times New Roman" w:hAnsi="Times New Roman" w:cs="Times New Roman"/>
-          <w:color w:val="000000" w:themeColor="text1"/>
-          <w:sz w:val="24"/>
-          <w:szCs w:val="24"/>
-        </w:rPr>
-        <w:t>HRA_basic</w:t>
-      </w:r>
-      <w:proofErr w:type="spellEnd"/>
-      <w:r>
-        <w:rPr>
-          <w:rFonts w:ascii="Times New Roman" w:hAnsi="Times New Roman" w:cs="Times New Roman"/>
-          <w:color w:val="000000" w:themeColor="text1"/>
-          <w:sz w:val="24"/>
-          <w:szCs w:val="24"/>
-        </w:rPr>
-        <w:t>=$(echo $</w:t>
-      </w:r>
-      <w:proofErr w:type="spellStart"/>
-      <w:r>
-        <w:rPr>
-          <w:rFonts w:ascii="Times New Roman" w:hAnsi="Times New Roman" w:cs="Times New Roman"/>
-          <w:color w:val="000000" w:themeColor="text1"/>
-          <w:sz w:val="24"/>
-          <w:szCs w:val="24"/>
-        </w:rPr>
-        <w:t>basic_salary</w:t>
-      </w:r>
-      <w:proofErr w:type="spellEnd"/>
-      <w:r>
-        <w:rPr>
-          <w:rFonts w:ascii="Times New Roman" w:hAnsi="Times New Roman" w:cs="Times New Roman"/>
-          <w:color w:val="000000" w:themeColor="text1"/>
-          <w:sz w:val="24"/>
-          <w:szCs w:val="24"/>
-        </w:rPr>
-        <w:t xml:space="preserve">*0.1 | </w:t>
-      </w:r>
-      <w:proofErr w:type="spellStart"/>
-      <w:r>
-        <w:rPr>
-          <w:rFonts w:ascii="Times New Roman" w:hAnsi="Times New Roman" w:cs="Times New Roman"/>
-          <w:color w:val="000000" w:themeColor="text1"/>
-          <w:sz w:val="24"/>
-          <w:szCs w:val="24"/>
-        </w:rPr>
-        <w:t>bc</w:t>
-      </w:r>
-      <w:proofErr w:type="spellEnd"/>
-      <w:r>
-        <w:rPr>
-          <w:rFonts w:ascii="Times New Roman" w:hAnsi="Times New Roman" w:cs="Times New Roman"/>
-          <w:color w:val="000000" w:themeColor="text1"/>
-          <w:sz w:val="24"/>
-          <w:szCs w:val="24"/>
-        </w:rPr>
-        <w:t>)</w:t>
-      </w:r>
-    </w:p>
-    <w:p>
-      <w:pPr>
-        <w:spacing w:after="0" w:line="240" w:lineRule="auto"/>
-        <w:rPr>
-          <w:rFonts w:ascii="Times New Roman" w:hAnsi="Times New Roman" w:cs="Times New Roman"/>
-          <w:color w:val="000000" w:themeColor="text1"/>
-          <w:sz w:val="24"/>
-          <w:szCs w:val="24"/>
-        </w:rPr>
-      </w:pPr>
-      <w:proofErr w:type="spellStart"/>
-      <w:r>
-        <w:rPr>
-          <w:rFonts w:ascii="Times New Roman" w:hAnsi="Times New Roman" w:cs="Times New Roman"/>
-          <w:color w:val="000000" w:themeColor="text1"/>
-          <w:sz w:val="24"/>
-          <w:szCs w:val="24"/>
-        </w:rPr>
-        <w:t>TA_basic</w:t>
-      </w:r>
-      <w:proofErr w:type="spellEnd"/>
-      <w:r>
-        <w:rPr>
-          <w:rFonts w:ascii="Times New Roman" w:hAnsi="Times New Roman" w:cs="Times New Roman"/>
-          <w:color w:val="000000" w:themeColor="text1"/>
-          <w:sz w:val="24"/>
-          <w:szCs w:val="24"/>
-        </w:rPr>
-        <w:t>=2000</w:t>
-      </w:r>
-    </w:p>
-    <w:p>
-      <w:pPr>
-        <w:spacing w:after="0" w:line="240" w:lineRule="auto"/>
-        <w:rPr>
-          <w:rFonts w:ascii="Times New Roman" w:hAnsi="Times New Roman" w:cs="Times New Roman"/>
-          <w:color w:val="000000" w:themeColor="text1"/>
-          <w:sz w:val="24"/>
-          <w:szCs w:val="24"/>
-        </w:rPr>
-      </w:pPr>
-      <w:proofErr w:type="spellStart"/>
-      <w:r>
-        <w:rPr>
-          <w:rFonts w:ascii="Times New Roman" w:hAnsi="Times New Roman" w:cs="Times New Roman"/>
-          <w:color w:val="000000" w:themeColor="text1"/>
-          <w:sz w:val="24"/>
-          <w:szCs w:val="24"/>
-        </w:rPr>
-        <w:t>retirement_ins_fund</w:t>
-      </w:r>
-      <w:proofErr w:type="spellEnd"/>
-      <w:r>
-        <w:rPr>
-          <w:rFonts w:ascii="Times New Roman" w:hAnsi="Times New Roman" w:cs="Times New Roman"/>
-          <w:color w:val="000000" w:themeColor="text1"/>
-          <w:sz w:val="24"/>
-          <w:szCs w:val="24"/>
-        </w:rPr>
-        <w:t>=$(echo $</w:t>
-      </w:r>
-      <w:proofErr w:type="spellStart"/>
-      <w:r>
-        <w:rPr>
-          <w:rFonts w:ascii="Times New Roman" w:hAnsi="Times New Roman" w:cs="Times New Roman"/>
-          <w:color w:val="000000" w:themeColor="text1"/>
-          <w:sz w:val="24"/>
-          <w:szCs w:val="24"/>
-        </w:rPr>
-        <w:t>basic_salary</w:t>
-      </w:r>
-      <w:proofErr w:type="spellEnd"/>
-      <w:r>
-        <w:rPr>
-          <w:rFonts w:ascii="Times New Roman" w:hAnsi="Times New Roman" w:cs="Times New Roman"/>
-          <w:color w:val="000000" w:themeColor="text1"/>
-          <w:sz w:val="24"/>
-          <w:szCs w:val="24"/>
-        </w:rPr>
-        <w:t xml:space="preserve">*0.02 | </w:t>
-      </w:r>
-      <w:proofErr w:type="spellStart"/>
-      <w:r>
-        <w:rPr>
-          <w:rFonts w:ascii="Times New Roman" w:hAnsi="Times New Roman" w:cs="Times New Roman"/>
-          <w:color w:val="000000" w:themeColor="text1"/>
-          <w:sz w:val="24"/>
-          <w:szCs w:val="24"/>
-        </w:rPr>
-        <w:t>bc</w:t>
-      </w:r>
-      <w:proofErr w:type="spellEnd"/>
-      <w:r>
-        <w:rPr>
-          <w:rFonts w:ascii="Times New Roman" w:hAnsi="Times New Roman" w:cs="Times New Roman"/>
-          <w:color w:val="000000" w:themeColor="text1"/>
-          <w:sz w:val="24"/>
-          <w:szCs w:val="24"/>
-        </w:rPr>
-        <w:t>)</w:t>
-      </w:r>
-    </w:p>
-    <w:p>
-      <w:pPr>
-        <w:spacing w:after="0" w:line="240" w:lineRule="auto"/>
-        <w:rPr>
-          <w:rFonts w:ascii="Times New Roman" w:hAnsi="Times New Roman" w:cs="Times New Roman"/>
-          <w:color w:val="000000" w:themeColor="text1"/>
-          <w:sz w:val="24"/>
-          <w:szCs w:val="24"/>
-        </w:rPr>
-      </w:pPr>
-      <w:proofErr w:type="spellStart"/>
-      <w:r>
-        <w:rPr>
-          <w:rFonts w:ascii="Times New Roman" w:hAnsi="Times New Roman" w:cs="Times New Roman"/>
-          <w:color w:val="000000" w:themeColor="text1"/>
-          <w:sz w:val="24"/>
-          <w:szCs w:val="24"/>
-        </w:rPr>
-        <w:t>one_time_payout_furniture</w:t>
-      </w:r>
-      <w:proofErr w:type="spellEnd"/>
-      <w:r>
-        <w:rPr>
-          <w:rFonts w:ascii="Times New Roman" w:hAnsi="Times New Roman" w:cs="Times New Roman"/>
-          <w:color w:val="000000" w:themeColor="text1"/>
-          <w:sz w:val="24"/>
-          <w:szCs w:val="24"/>
-        </w:rPr>
-        <w:t>=75000</w:t>
-      </w:r>
-    </w:p>
-    <w:p>
-      <w:pPr>
-        <w:spacing w:after="0" w:line="240" w:lineRule="auto"/>
-        <w:rPr>
-          <w:rFonts w:ascii="Times New Roman" w:hAnsi="Times New Roman" w:cs="Times New Roman"/>
-          <w:color w:val="000000" w:themeColor="text1"/>
-          <w:sz w:val="24"/>
-          <w:szCs w:val="24"/>
-        </w:rPr>
-      </w:pPr>
-      <w:proofErr w:type="spellStart"/>
-      <w:r>
-        <w:rPr>
-          <w:rFonts w:ascii="Times New Roman" w:hAnsi="Times New Roman" w:cs="Times New Roman"/>
-          <w:color w:val="000000" w:themeColor="text1"/>
-          <w:sz w:val="24"/>
-          <w:szCs w:val="24"/>
-        </w:rPr>
-        <w:t>one_time_payout_laptop</w:t>
-      </w:r>
-      <w:proofErr w:type="spellEnd"/>
-      <w:r>
-        <w:rPr>
-          <w:rFonts w:ascii="Times New Roman" w:hAnsi="Times New Roman" w:cs="Times New Roman"/>
-          <w:color w:val="000000" w:themeColor="text1"/>
-          <w:sz w:val="24"/>
-          <w:szCs w:val="24"/>
-        </w:rPr>
-        <w:t>=45000</w:t>
-      </w:r>
-    </w:p>
-    <w:p>
-      <w:pPr>
-        <w:spacing w:after="0" w:line="240" w:lineRule="auto"/>
-        <w:rPr>
-          <w:rFonts w:ascii="Times New Roman" w:hAnsi="Times New Roman" w:cs="Times New Roman"/>
-          <w:color w:val="000000" w:themeColor="text1"/>
-          <w:sz w:val="24"/>
-          <w:szCs w:val="24"/>
-        </w:rPr>
-      </w:pPr>
-    </w:p>
-    <w:p>
-      <w:pPr>
-        <w:spacing w:after="0" w:line="240" w:lineRule="auto"/>
-        <w:rPr>
-          <w:rFonts w:ascii="Times New Roman" w:hAnsi="Times New Roman" w:cs="Times New Roman"/>
-          <w:color w:val="000000" w:themeColor="text1"/>
-          <w:sz w:val="24"/>
-          <w:szCs w:val="24"/>
-        </w:rPr>
-      </w:pPr>
-      <w:proofErr w:type="spellStart"/>
-      <w:r>
-        <w:rPr>
-          <w:rFonts w:ascii="Times New Roman" w:hAnsi="Times New Roman" w:cs="Times New Roman"/>
-          <w:color w:val="000000" w:themeColor="text1"/>
-          <w:sz w:val="24"/>
-          <w:szCs w:val="24"/>
-        </w:rPr>
-        <w:t>Net_salary</w:t>
-      </w:r>
-      <w:proofErr w:type="spellEnd"/>
-      <w:r>
-        <w:rPr>
-          <w:rFonts w:ascii="Times New Roman" w:hAnsi="Times New Roman" w:cs="Times New Roman"/>
-          <w:color w:val="000000" w:themeColor="text1"/>
-          <w:sz w:val="24"/>
-          <w:szCs w:val="24"/>
-        </w:rPr>
-        <w:t>=$(echo $</w:t>
-      </w:r>
-      <w:proofErr w:type="spellStart"/>
-      <w:r>
-        <w:rPr>
-          <w:rFonts w:ascii="Times New Roman" w:hAnsi="Times New Roman" w:cs="Times New Roman"/>
-          <w:color w:val="000000" w:themeColor="text1"/>
-          <w:sz w:val="24"/>
-          <w:szCs w:val="24"/>
-        </w:rPr>
-        <w:t>basic_salary</w:t>
-      </w:r>
-      <w:proofErr w:type="spellEnd"/>
-      <w:r>
-        <w:rPr>
-          <w:rFonts w:ascii="Times New Roman" w:hAnsi="Times New Roman" w:cs="Times New Roman"/>
-          <w:color w:val="000000" w:themeColor="text1"/>
-          <w:sz w:val="24"/>
-          <w:szCs w:val="24"/>
-        </w:rPr>
-        <w:t xml:space="preserve"> + $</w:t>
-      </w:r>
-      <w:proofErr w:type="spellStart"/>
-      <w:r>
-        <w:rPr>
-          <w:rFonts w:ascii="Times New Roman" w:hAnsi="Times New Roman" w:cs="Times New Roman"/>
-          <w:color w:val="000000" w:themeColor="text1"/>
-          <w:sz w:val="24"/>
-          <w:szCs w:val="24"/>
-        </w:rPr>
-        <w:t>DA_basic</w:t>
-      </w:r>
-      <w:proofErr w:type="spellEnd"/>
-      <w:r>
-        <w:rPr>
-          <w:rFonts w:ascii="Times New Roman" w:hAnsi="Times New Roman" w:cs="Times New Roman"/>
-          <w:color w:val="000000" w:themeColor="text1"/>
-          <w:sz w:val="24"/>
-          <w:szCs w:val="24"/>
-        </w:rPr>
-        <w:t xml:space="preserve"> + $</w:t>
-      </w:r>
-      <w:proofErr w:type="spellStart"/>
-      <w:r>
-        <w:rPr>
-          <w:rFonts w:ascii="Times New Roman" w:hAnsi="Times New Roman" w:cs="Times New Roman"/>
-          <w:color w:val="000000" w:themeColor="text1"/>
-          <w:sz w:val="24"/>
-          <w:szCs w:val="24"/>
-        </w:rPr>
-        <w:t>HRA_basic</w:t>
-      </w:r>
-      <w:proofErr w:type="spellEnd"/>
-      <w:r>
-        <w:rPr>
-          <w:rFonts w:ascii="Times New Roman" w:hAnsi="Times New Roman" w:cs="Times New Roman"/>
-          <w:color w:val="000000" w:themeColor="text1"/>
-          <w:sz w:val="24"/>
-          <w:szCs w:val="24"/>
-        </w:rPr>
-        <w:t xml:space="preserve"> + $</w:t>
-      </w:r>
-      <w:proofErr w:type="spellStart"/>
-      <w:r>
-        <w:rPr>
-          <w:rFonts w:ascii="Times New Roman" w:hAnsi="Times New Roman" w:cs="Times New Roman"/>
-          <w:color w:val="000000" w:themeColor="text1"/>
-          <w:sz w:val="24"/>
-          <w:szCs w:val="24"/>
-        </w:rPr>
-        <w:t>TA_basic</w:t>
-      </w:r>
-      <w:proofErr w:type="spellEnd"/>
-      <w:r>
-        <w:rPr>
-          <w:rFonts w:ascii="Times New Roman" w:hAnsi="Times New Roman" w:cs="Times New Roman"/>
-          <w:color w:val="000000" w:themeColor="text1"/>
-          <w:sz w:val="24"/>
-          <w:szCs w:val="24"/>
-        </w:rPr>
-        <w:t xml:space="preserve"> - </w:t>
-      </w:r>
-      <w:proofErr w:type="spellStart"/>
-      <w:r>
-        <w:rPr>
-          <w:rFonts w:ascii="Times New Roman" w:hAnsi="Times New Roman" w:cs="Times New Roman"/>
-          <w:color w:val="000000" w:themeColor="text1"/>
-          <w:sz w:val="24"/>
-          <w:szCs w:val="24"/>
-        </w:rPr>
-        <w:t>retirement_ins_fund</w:t>
-      </w:r>
-      <w:proofErr w:type="spellEnd"/>
-      <w:r>
-        <w:rPr>
-          <w:rFonts w:ascii="Times New Roman" w:hAnsi="Times New Roman" w:cs="Times New Roman"/>
-          <w:color w:val="000000" w:themeColor="text1"/>
-          <w:sz w:val="24"/>
-          <w:szCs w:val="24"/>
-        </w:rPr>
-        <w:t xml:space="preserve"> | </w:t>
-      </w:r>
-      <w:proofErr w:type="spellStart"/>
-      <w:r>
-        <w:rPr>
-          <w:rFonts w:ascii="Times New Roman" w:hAnsi="Times New Roman" w:cs="Times New Roman"/>
-          <w:color w:val="000000" w:themeColor="text1"/>
-          <w:sz w:val="24"/>
-          <w:szCs w:val="24"/>
-        </w:rPr>
-        <w:t>bc</w:t>
-      </w:r>
-      <w:proofErr w:type="spellEnd"/>
-      <w:r>
-        <w:rPr>
-          <w:rFonts w:ascii="Times New Roman" w:hAnsi="Times New Roman" w:cs="Times New Roman"/>
-          <w:color w:val="000000" w:themeColor="text1"/>
-          <w:sz w:val="24"/>
-          <w:szCs w:val="24"/>
-        </w:rPr>
-        <w:t>)</w:t>
-      </w:r>
-    </w:p>
-    <w:p>
-      <w:pPr>
-        <w:spacing w:after="0" w:line="240" w:lineRule="auto"/>
-        <w:rPr>
-          <w:rFonts w:ascii="Times New Roman" w:hAnsi="Times New Roman" w:cs="Times New Roman"/>
-          <w:color w:val="000000" w:themeColor="text1"/>
-          <w:sz w:val="24"/>
-          <w:szCs w:val="24"/>
-        </w:rPr>
-      </w:pPr>
-    </w:p>
-    <w:p>
-      <w:pPr>
-        <w:spacing w:after="0" w:line="240" w:lineRule="auto"/>
-        <w:rPr>
-          <w:rFonts w:ascii="Times New Roman" w:hAnsi="Times New Roman" w:cs="Times New Roman"/>
-          <w:color w:val="000000" w:themeColor="text1"/>
-          <w:sz w:val="24"/>
-          <w:szCs w:val="24"/>
-        </w:rPr>
-      </w:pPr>
-      <w:proofErr w:type="spellStart"/>
-      <w:r>
-        <w:rPr>
-          <w:rFonts w:ascii="Times New Roman" w:hAnsi="Times New Roman" w:cs="Times New Roman"/>
-          <w:color w:val="000000" w:themeColor="text1"/>
-          <w:sz w:val="24"/>
-          <w:szCs w:val="24"/>
-        </w:rPr>
-        <w:t>Total_salary_for_first_month</w:t>
-      </w:r>
-      <w:proofErr w:type="spellEnd"/>
-      <w:r>
-        <w:rPr>
-          <w:rFonts w:ascii="Times New Roman" w:hAnsi="Times New Roman" w:cs="Times New Roman"/>
-          <w:color w:val="000000" w:themeColor="text1"/>
-          <w:sz w:val="24"/>
-          <w:szCs w:val="24"/>
-        </w:rPr>
-        <w:t>=$(echo $</w:t>
-      </w:r>
-      <w:proofErr w:type="spellStart"/>
-      <w:r>
-        <w:rPr>
-          <w:rFonts w:ascii="Times New Roman" w:hAnsi="Times New Roman" w:cs="Times New Roman"/>
-          <w:color w:val="000000" w:themeColor="text1"/>
-          <w:sz w:val="24"/>
-          <w:szCs w:val="24"/>
-        </w:rPr>
-        <w:t>Net_salary</w:t>
-      </w:r>
-      <w:proofErr w:type="spellEnd"/>
-      <w:r>
-        <w:rPr>
-          <w:rFonts w:ascii="Times New Roman" w:hAnsi="Times New Roman" w:cs="Times New Roman"/>
-          <w:color w:val="000000" w:themeColor="text1"/>
-          <w:sz w:val="24"/>
-          <w:szCs w:val="24"/>
-        </w:rPr>
-        <w:t xml:space="preserve"> + $</w:t>
-      </w:r>
-      <w:proofErr w:type="spellStart"/>
-      <w:r>
-        <w:rPr>
-          <w:rFonts w:ascii="Times New Roman" w:hAnsi="Times New Roman" w:cs="Times New Roman"/>
-          <w:color w:val="000000" w:themeColor="text1"/>
-          <w:sz w:val="24"/>
-          <w:szCs w:val="24"/>
-        </w:rPr>
-        <w:t>one_time_payout_furniture</w:t>
-      </w:r>
-      <w:proofErr w:type="spellEnd"/>
-      <w:r>
-        <w:rPr>
-          <w:rFonts w:ascii="Times New Roman" w:hAnsi="Times New Roman" w:cs="Times New Roman"/>
-          <w:color w:val="000000" w:themeColor="text1"/>
-          <w:sz w:val="24"/>
-          <w:szCs w:val="24"/>
-        </w:rPr>
-        <w:t xml:space="preserve"> + $</w:t>
-      </w:r>
-      <w:proofErr w:type="spellStart"/>
-      <w:r>
-        <w:rPr>
-          <w:rFonts w:ascii="Times New Roman" w:hAnsi="Times New Roman" w:cs="Times New Roman"/>
-          <w:color w:val="000000" w:themeColor="text1"/>
-          <w:sz w:val="24"/>
-          <w:szCs w:val="24"/>
-        </w:rPr>
-        <w:t>one_time_payout_laptop</w:t>
-      </w:r>
-      <w:proofErr w:type="spellEnd"/>
-      <w:r>
-        <w:rPr>
-          <w:rFonts w:ascii="Times New Roman" w:hAnsi="Times New Roman" w:cs="Times New Roman"/>
-          <w:color w:val="000000" w:themeColor="text1"/>
-          <w:sz w:val="24"/>
-          <w:szCs w:val="24"/>
-        </w:rPr>
-        <w:t xml:space="preserve"> | </w:t>
-      </w:r>
-      <w:proofErr w:type="spellStart"/>
-      <w:r>
-        <w:rPr>
-          <w:rFonts w:ascii="Times New Roman" w:hAnsi="Times New Roman" w:cs="Times New Roman"/>
-          <w:color w:val="000000" w:themeColor="text1"/>
-          <w:sz w:val="24"/>
-          <w:szCs w:val="24"/>
-        </w:rPr>
-        <w:t>bc</w:t>
-      </w:r>
-      <w:proofErr w:type="spellEnd"/>
-      <w:r>
-        <w:rPr>
-          <w:rFonts w:ascii="Times New Roman" w:hAnsi="Times New Roman" w:cs="Times New Roman"/>
-          <w:color w:val="000000" w:themeColor="text1"/>
-          <w:sz w:val="24"/>
-          <w:szCs w:val="24"/>
-        </w:rPr>
-        <w:t>)</w:t>
-      </w:r>
-    </w:p>
-    <w:p>
-      <w:pPr>
-        <w:spacing w:after="0" w:line="240" w:lineRule="auto"/>
-        <w:rPr>
-          <w:rFonts w:ascii="Times New Roman" w:hAnsi="Times New Roman" w:cs="Times New Roman"/>
-          <w:color w:val="000000" w:themeColor="text1"/>
-          <w:sz w:val="24"/>
-          <w:szCs w:val="24"/>
-        </w:rPr>
-      </w:pPr>
-      <w:r>
-        <w:rPr>
-          <w:rFonts w:ascii="Times New Roman" w:hAnsi="Times New Roman" w:cs="Times New Roman"/>
-          <w:color w:val="000000" w:themeColor="text1"/>
-          <w:sz w:val="24"/>
-          <w:szCs w:val="24"/>
-        </w:rPr>
-        <w:t xml:space="preserve">echo "Net salary of the employee </w:t>
-      </w:r>
-      <w:proofErr w:type="gramStart"/>
-      <w:r>
-        <w:rPr>
-          <w:rFonts w:ascii="Times New Roman" w:hAnsi="Times New Roman" w:cs="Times New Roman"/>
-          <w:color w:val="000000" w:themeColor="text1"/>
-          <w:sz w:val="24"/>
-          <w:szCs w:val="24"/>
-        </w:rPr>
-        <w:t>is :</w:t>
-      </w:r>
-      <w:proofErr w:type="gramEnd"/>
-      <w:r>
-        <w:rPr>
-          <w:rFonts w:ascii="Times New Roman" w:hAnsi="Times New Roman" w:cs="Times New Roman"/>
-          <w:color w:val="000000" w:themeColor="text1"/>
-          <w:sz w:val="24"/>
-          <w:szCs w:val="24"/>
-        </w:rPr>
-        <w:t xml:space="preserve"> "$</w:t>
-      </w:r>
-      <w:proofErr w:type="spellStart"/>
-      <w:r>
-        <w:rPr>
-          <w:rFonts w:ascii="Times New Roman" w:hAnsi="Times New Roman" w:cs="Times New Roman"/>
-          <w:color w:val="000000" w:themeColor="text1"/>
-          <w:sz w:val="24"/>
-          <w:szCs w:val="24"/>
-        </w:rPr>
-        <w:t>Net_salary</w:t>
-      </w:r>
-      <w:proofErr w:type="spellEnd"/>
-    </w:p>
-    <w:p>
-      <w:pPr>
-        <w:spacing w:after="0" w:line="240" w:lineRule="auto"/>
-        <w:rPr>
-          <w:rFonts w:ascii="Times New Roman" w:hAnsi="Times New Roman" w:cs="Times New Roman"/>
-          <w:color w:val="000000" w:themeColor="text1"/>
-          <w:sz w:val="24"/>
-          <w:szCs w:val="24"/>
-        </w:rPr>
-      </w:pPr>
-      <w:r>
-        <w:rPr>
-          <w:rFonts w:ascii="Times New Roman" w:hAnsi="Times New Roman" w:cs="Times New Roman"/>
-          <w:color w:val="000000" w:themeColor="text1"/>
-          <w:sz w:val="24"/>
-          <w:szCs w:val="24"/>
-        </w:rPr>
-        <w:t xml:space="preserve">echo "Total salary of the employee for the first </w:t>
-      </w:r>
-      <w:proofErr w:type="gramStart"/>
-      <w:r>
-        <w:rPr>
-          <w:rFonts w:ascii="Times New Roman" w:hAnsi="Times New Roman" w:cs="Times New Roman"/>
-          <w:color w:val="000000" w:themeColor="text1"/>
-          <w:sz w:val="24"/>
-          <w:szCs w:val="24"/>
-        </w:rPr>
-        <w:t>month :</w:t>
-      </w:r>
-      <w:proofErr w:type="gramEnd"/>
-      <w:r>
-        <w:rPr>
-          <w:rFonts w:ascii="Times New Roman" w:hAnsi="Times New Roman" w:cs="Times New Roman"/>
-          <w:color w:val="000000" w:themeColor="text1"/>
-          <w:sz w:val="24"/>
-          <w:szCs w:val="24"/>
-        </w:rPr>
-        <w:t xml:space="preserve"> "$</w:t>
-      </w:r>
-      <w:proofErr w:type="spellStart"/>
-      <w:r>
-        <w:rPr>
-          <w:rFonts w:ascii="Times New Roman" w:hAnsi="Times New Roman" w:cs="Times New Roman"/>
-          <w:color w:val="000000" w:themeColor="text1"/>
-          <w:sz w:val="24"/>
-          <w:szCs w:val="24"/>
-        </w:rPr>
-        <w:t>Total_salary_for_first_month</w:t>
-      </w:r>
+      </w:pPr>
+    </w:p>
+    <w:p>
+      <w:pPr>
+        <w:spacing w:before="240" w:line="240" w:lineRule="auto"/>
+        <w:rPr>
+          <w:rFonts w:ascii="Times New Roman" w:hAnsi="Times New Roman" w:cs="Times New Roman"/>
+          <w:sz w:val="24"/>
+          <w:szCs w:val="24"/>
+        </w:rPr>
+      </w:pPr>
       <w:bookmarkStart w:id="0" w:name="_GoBack"/>
       <w:bookmarkEnd w:id="0"/>
+      <w:r>
+        <w:rPr>
+          <w:rFonts w:ascii="Times New Roman" w:hAnsi="Times New Roman" w:cs="Times New Roman"/>
+          <w:b/>
+          <w:sz w:val="28"/>
+          <w:szCs w:val="28"/>
+        </w:rPr>
+        <w:t>SHELL SCRIPT:</w:t>
+      </w:r>
+      <w:r>
+        <w:rPr>
+          <w:rFonts w:ascii="Times New Roman" w:hAnsi="Times New Roman" w:cs="Times New Roman"/>
+          <w:sz w:val="24"/>
+          <w:szCs w:val="24"/>
+        </w:rPr>
+        <w:t xml:space="preserve"> </w:t>
+      </w:r>
+    </w:p>
+    <w:p>
+      <w:pPr>
+        <w:spacing w:after="0" w:line="240" w:lineRule="auto"/>
+        <w:rPr>
+          <w:rFonts w:ascii="Times New Roman" w:hAnsi="Times New Roman" w:cs="Times New Roman"/>
+          <w:color w:val="000000" w:themeColor="text1"/>
+          <w:sz w:val="24"/>
+          <w:szCs w:val="24"/>
+        </w:rPr>
+      </w:pPr>
+      <w:r>
+        <w:rPr>
+          <w:rFonts w:ascii="Times New Roman" w:hAnsi="Times New Roman" w:cs="Times New Roman"/>
+          <w:color w:val="000000" w:themeColor="text1"/>
+          <w:sz w:val="24"/>
+          <w:szCs w:val="24"/>
+        </w:rPr>
+        <w:t>echo "This program will calculate the Net Salary of employee and also amount credited to the employee in first month"</w:t>
+      </w:r>
+    </w:p>
+    <w:p>
+      <w:pPr>
+        <w:spacing w:after="0" w:line="240" w:lineRule="auto"/>
+        <w:rPr>
+          <w:rFonts w:ascii="Times New Roman" w:hAnsi="Times New Roman" w:cs="Times New Roman"/>
+          <w:color w:val="000000" w:themeColor="text1"/>
+          <w:sz w:val="24"/>
+          <w:szCs w:val="24"/>
+        </w:rPr>
+      </w:pPr>
+    </w:p>
+    <w:p>
+      <w:pPr>
+        <w:spacing w:after="0" w:line="240" w:lineRule="auto"/>
+        <w:rPr>
+          <w:rFonts w:ascii="Times New Roman" w:hAnsi="Times New Roman" w:cs="Times New Roman"/>
+          <w:color w:val="000000" w:themeColor="text1"/>
+          <w:sz w:val="24"/>
+          <w:szCs w:val="24"/>
+        </w:rPr>
+      </w:pPr>
+      <w:proofErr w:type="spellStart"/>
+      <w:r>
+        <w:rPr>
+          <w:rFonts w:ascii="Times New Roman" w:hAnsi="Times New Roman" w:cs="Times New Roman"/>
+          <w:color w:val="000000" w:themeColor="text1"/>
+          <w:sz w:val="24"/>
+          <w:szCs w:val="24"/>
+        </w:rPr>
+        <w:t>basic_salary</w:t>
+      </w:r>
+      <w:proofErr w:type="spellEnd"/>
+      <w:r>
+        <w:rPr>
+          <w:rFonts w:ascii="Times New Roman" w:hAnsi="Times New Roman" w:cs="Times New Roman"/>
+          <w:color w:val="000000" w:themeColor="text1"/>
+          <w:sz w:val="24"/>
+          <w:szCs w:val="24"/>
+        </w:rPr>
+        <w:t>=20000</w:t>
+      </w:r>
+    </w:p>
+    <w:p>
+      <w:pPr>
+        <w:spacing w:after="0" w:line="240" w:lineRule="auto"/>
+        <w:rPr>
+          <w:rFonts w:ascii="Times New Roman" w:hAnsi="Times New Roman" w:cs="Times New Roman"/>
+          <w:color w:val="000000" w:themeColor="text1"/>
+          <w:sz w:val="24"/>
+          <w:szCs w:val="24"/>
+        </w:rPr>
+      </w:pPr>
+      <w:proofErr w:type="spellStart"/>
+      <w:r>
+        <w:rPr>
+          <w:rFonts w:ascii="Times New Roman" w:hAnsi="Times New Roman" w:cs="Times New Roman"/>
+          <w:color w:val="000000" w:themeColor="text1"/>
+          <w:sz w:val="24"/>
+          <w:szCs w:val="24"/>
+        </w:rPr>
+        <w:t>DA_basic</w:t>
+      </w:r>
+      <w:proofErr w:type="spellEnd"/>
+      <w:r>
+        <w:rPr>
+          <w:rFonts w:ascii="Times New Roman" w:hAnsi="Times New Roman" w:cs="Times New Roman"/>
+          <w:color w:val="000000" w:themeColor="text1"/>
+          <w:sz w:val="24"/>
+          <w:szCs w:val="24"/>
+        </w:rPr>
+        <w:t>=$(echo $</w:t>
+      </w:r>
+      <w:proofErr w:type="spellStart"/>
+      <w:r>
+        <w:rPr>
+          <w:rFonts w:ascii="Times New Roman" w:hAnsi="Times New Roman" w:cs="Times New Roman"/>
+          <w:color w:val="000000" w:themeColor="text1"/>
+          <w:sz w:val="24"/>
+          <w:szCs w:val="24"/>
+        </w:rPr>
+        <w:t>basic_salary</w:t>
+      </w:r>
+      <w:proofErr w:type="spellEnd"/>
+      <w:r>
+        <w:rPr>
+          <w:rFonts w:ascii="Times New Roman" w:hAnsi="Times New Roman" w:cs="Times New Roman"/>
+          <w:color w:val="000000" w:themeColor="text1"/>
+          <w:sz w:val="24"/>
+          <w:szCs w:val="24"/>
+        </w:rPr>
+        <w:t xml:space="preserve">*0.4 | </w:t>
+      </w:r>
+      <w:proofErr w:type="spellStart"/>
+      <w:r>
+        <w:rPr>
+          <w:rFonts w:ascii="Times New Roman" w:hAnsi="Times New Roman" w:cs="Times New Roman"/>
+          <w:color w:val="000000" w:themeColor="text1"/>
+          <w:sz w:val="24"/>
+          <w:szCs w:val="24"/>
+        </w:rPr>
+        <w:t>bc</w:t>
+      </w:r>
+      <w:proofErr w:type="spellEnd"/>
+      <w:r>
+        <w:rPr>
+          <w:rFonts w:ascii="Times New Roman" w:hAnsi="Times New Roman" w:cs="Times New Roman"/>
+          <w:color w:val="000000" w:themeColor="text1"/>
+          <w:sz w:val="24"/>
+          <w:szCs w:val="24"/>
+        </w:rPr>
+        <w:t>)</w:t>
+      </w:r>
+    </w:p>
+    <w:p>
+      <w:pPr>
+        <w:spacing w:after="0" w:line="240" w:lineRule="auto"/>
+        <w:rPr>
+          <w:rFonts w:ascii="Times New Roman" w:hAnsi="Times New Roman" w:cs="Times New Roman"/>
+          <w:color w:val="000000" w:themeColor="text1"/>
+          <w:sz w:val="24"/>
+          <w:szCs w:val="24"/>
+        </w:rPr>
+      </w:pPr>
+      <w:proofErr w:type="spellStart"/>
+      <w:r>
+        <w:rPr>
+          <w:rFonts w:ascii="Times New Roman" w:hAnsi="Times New Roman" w:cs="Times New Roman"/>
+          <w:color w:val="000000" w:themeColor="text1"/>
+          <w:sz w:val="24"/>
+          <w:szCs w:val="24"/>
+        </w:rPr>
+        <w:t>HRA_basic</w:t>
+      </w:r>
+      <w:proofErr w:type="spellEnd"/>
+      <w:r>
+        <w:rPr>
+          <w:rFonts w:ascii="Times New Roman" w:hAnsi="Times New Roman" w:cs="Times New Roman"/>
+          <w:color w:val="000000" w:themeColor="text1"/>
+          <w:sz w:val="24"/>
+          <w:szCs w:val="24"/>
+        </w:rPr>
+        <w:t>=$(echo $</w:t>
+      </w:r>
+      <w:proofErr w:type="spellStart"/>
+      <w:r>
+        <w:rPr>
+          <w:rFonts w:ascii="Times New Roman" w:hAnsi="Times New Roman" w:cs="Times New Roman"/>
+          <w:color w:val="000000" w:themeColor="text1"/>
+          <w:sz w:val="24"/>
+          <w:szCs w:val="24"/>
+        </w:rPr>
+        <w:t>basic_salary</w:t>
+      </w:r>
+      <w:proofErr w:type="spellEnd"/>
+      <w:r>
+        <w:rPr>
+          <w:rFonts w:ascii="Times New Roman" w:hAnsi="Times New Roman" w:cs="Times New Roman"/>
+          <w:color w:val="000000" w:themeColor="text1"/>
+          <w:sz w:val="24"/>
+          <w:szCs w:val="24"/>
+        </w:rPr>
+        <w:t xml:space="preserve">*0.1 | </w:t>
+      </w:r>
+      <w:proofErr w:type="spellStart"/>
+      <w:r>
+        <w:rPr>
+          <w:rFonts w:ascii="Times New Roman" w:hAnsi="Times New Roman" w:cs="Times New Roman"/>
+          <w:color w:val="000000" w:themeColor="text1"/>
+          <w:sz w:val="24"/>
+          <w:szCs w:val="24"/>
+        </w:rPr>
+        <w:t>bc</w:t>
+      </w:r>
+      <w:proofErr w:type="spellEnd"/>
+      <w:r>
+        <w:rPr>
+          <w:rFonts w:ascii="Times New Roman" w:hAnsi="Times New Roman" w:cs="Times New Roman"/>
+          <w:color w:val="000000" w:themeColor="text1"/>
+          <w:sz w:val="24"/>
+          <w:szCs w:val="24"/>
+        </w:rPr>
+        <w:t>)</w:t>
+      </w:r>
+    </w:p>
+    <w:p>
+      <w:pPr>
+        <w:spacing w:after="0" w:line="240" w:lineRule="auto"/>
+        <w:rPr>
+          <w:rFonts w:ascii="Times New Roman" w:hAnsi="Times New Roman" w:cs="Times New Roman"/>
+          <w:color w:val="000000" w:themeColor="text1"/>
+          <w:sz w:val="24"/>
+          <w:szCs w:val="24"/>
+        </w:rPr>
+      </w:pPr>
+      <w:proofErr w:type="spellStart"/>
+      <w:r>
+        <w:rPr>
+          <w:rFonts w:ascii="Times New Roman" w:hAnsi="Times New Roman" w:cs="Times New Roman"/>
+          <w:color w:val="000000" w:themeColor="text1"/>
+          <w:sz w:val="24"/>
+          <w:szCs w:val="24"/>
+        </w:rPr>
+        <w:t>TA_basic</w:t>
+      </w:r>
+      <w:proofErr w:type="spellEnd"/>
+      <w:r>
+        <w:rPr>
+          <w:rFonts w:ascii="Times New Roman" w:hAnsi="Times New Roman" w:cs="Times New Roman"/>
+          <w:color w:val="000000" w:themeColor="text1"/>
+          <w:sz w:val="24"/>
+          <w:szCs w:val="24"/>
+        </w:rPr>
+        <w:t>=2000</w:t>
+      </w:r>
+    </w:p>
+    <w:p>
+      <w:pPr>
+        <w:spacing w:after="0" w:line="240" w:lineRule="auto"/>
+        <w:rPr>
+          <w:rFonts w:ascii="Times New Roman" w:hAnsi="Times New Roman" w:cs="Times New Roman"/>
+          <w:color w:val="000000" w:themeColor="text1"/>
+          <w:sz w:val="24"/>
+          <w:szCs w:val="24"/>
+        </w:rPr>
+      </w:pPr>
+      <w:proofErr w:type="spellStart"/>
+      <w:r>
+        <w:rPr>
+          <w:rFonts w:ascii="Times New Roman" w:hAnsi="Times New Roman" w:cs="Times New Roman"/>
+          <w:color w:val="000000" w:themeColor="text1"/>
+          <w:sz w:val="24"/>
+          <w:szCs w:val="24"/>
+        </w:rPr>
+        <w:t>retirement_ins_fund</w:t>
+      </w:r>
+      <w:proofErr w:type="spellEnd"/>
+      <w:r>
+        <w:rPr>
+          <w:rFonts w:ascii="Times New Roman" w:hAnsi="Times New Roman" w:cs="Times New Roman"/>
+          <w:color w:val="000000" w:themeColor="text1"/>
+          <w:sz w:val="24"/>
+          <w:szCs w:val="24"/>
+        </w:rPr>
+        <w:t>=$(echo $</w:t>
+      </w:r>
+      <w:proofErr w:type="spellStart"/>
+      <w:r>
+        <w:rPr>
+          <w:rFonts w:ascii="Times New Roman" w:hAnsi="Times New Roman" w:cs="Times New Roman"/>
+          <w:color w:val="000000" w:themeColor="text1"/>
+          <w:sz w:val="24"/>
+          <w:szCs w:val="24"/>
+        </w:rPr>
+        <w:t>basic_salary</w:t>
+      </w:r>
+      <w:proofErr w:type="spellEnd"/>
+      <w:r>
+        <w:rPr>
+          <w:rFonts w:ascii="Times New Roman" w:hAnsi="Times New Roman" w:cs="Times New Roman"/>
+          <w:color w:val="000000" w:themeColor="text1"/>
+          <w:sz w:val="24"/>
+          <w:szCs w:val="24"/>
+        </w:rPr>
+        <w:t xml:space="preserve">*0.02 | </w:t>
+      </w:r>
+      <w:proofErr w:type="spellStart"/>
+      <w:r>
+        <w:rPr>
+          <w:rFonts w:ascii="Times New Roman" w:hAnsi="Times New Roman" w:cs="Times New Roman"/>
+          <w:color w:val="000000" w:themeColor="text1"/>
+          <w:sz w:val="24"/>
+          <w:szCs w:val="24"/>
+        </w:rPr>
+        <w:t>bc</w:t>
+      </w:r>
+      <w:proofErr w:type="spellEnd"/>
+      <w:r>
+        <w:rPr>
+          <w:rFonts w:ascii="Times New Roman" w:hAnsi="Times New Roman" w:cs="Times New Roman"/>
+          <w:color w:val="000000" w:themeColor="text1"/>
+          <w:sz w:val="24"/>
+          <w:szCs w:val="24"/>
+        </w:rPr>
+        <w:t>)</w:t>
+      </w:r>
+    </w:p>
+    <w:p>
+      <w:pPr>
+        <w:spacing w:after="0" w:line="240" w:lineRule="auto"/>
+        <w:rPr>
+          <w:rFonts w:ascii="Times New Roman" w:hAnsi="Times New Roman" w:cs="Times New Roman"/>
+          <w:color w:val="000000" w:themeColor="text1"/>
+          <w:sz w:val="24"/>
+          <w:szCs w:val="24"/>
+        </w:rPr>
+      </w:pPr>
+      <w:proofErr w:type="spellStart"/>
+      <w:r>
+        <w:rPr>
+          <w:rFonts w:ascii="Times New Roman" w:hAnsi="Times New Roman" w:cs="Times New Roman"/>
+          <w:color w:val="000000" w:themeColor="text1"/>
+          <w:sz w:val="24"/>
+          <w:szCs w:val="24"/>
+        </w:rPr>
+        <w:t>one_time_payout_furniture</w:t>
+      </w:r>
+      <w:proofErr w:type="spellEnd"/>
+      <w:r>
+        <w:rPr>
+          <w:rFonts w:ascii="Times New Roman" w:hAnsi="Times New Roman" w:cs="Times New Roman"/>
+          <w:color w:val="000000" w:themeColor="text1"/>
+          <w:sz w:val="24"/>
+          <w:szCs w:val="24"/>
+        </w:rPr>
+        <w:t>=75000</w:t>
+      </w:r>
+    </w:p>
+    <w:p>
+      <w:pPr>
+        <w:spacing w:after="0" w:line="240" w:lineRule="auto"/>
+        <w:rPr>
+          <w:rFonts w:ascii="Times New Roman" w:hAnsi="Times New Roman" w:cs="Times New Roman"/>
+          <w:color w:val="000000" w:themeColor="text1"/>
+          <w:sz w:val="24"/>
+          <w:szCs w:val="24"/>
+        </w:rPr>
+      </w:pPr>
+      <w:proofErr w:type="spellStart"/>
+      <w:r>
+        <w:rPr>
+          <w:rFonts w:ascii="Times New Roman" w:hAnsi="Times New Roman" w:cs="Times New Roman"/>
+          <w:color w:val="000000" w:themeColor="text1"/>
+          <w:sz w:val="24"/>
+          <w:szCs w:val="24"/>
+        </w:rPr>
+        <w:t>one_time_payout_laptop</w:t>
+      </w:r>
+      <w:proofErr w:type="spellEnd"/>
+      <w:r>
+        <w:rPr>
+          <w:rFonts w:ascii="Times New Roman" w:hAnsi="Times New Roman" w:cs="Times New Roman"/>
+          <w:color w:val="000000" w:themeColor="text1"/>
+          <w:sz w:val="24"/>
+          <w:szCs w:val="24"/>
+        </w:rPr>
+        <w:t>=45000</w:t>
+      </w:r>
+    </w:p>
+    <w:p>
+      <w:pPr>
+        <w:spacing w:after="0" w:line="240" w:lineRule="auto"/>
+        <w:rPr>
+          <w:rFonts w:ascii="Times New Roman" w:hAnsi="Times New Roman" w:cs="Times New Roman"/>
+          <w:color w:val="000000" w:themeColor="text1"/>
+          <w:sz w:val="24"/>
+          <w:szCs w:val="24"/>
+        </w:rPr>
+      </w:pPr>
+    </w:p>
+    <w:p>
+      <w:pPr>
+        <w:spacing w:after="0" w:line="240" w:lineRule="auto"/>
+        <w:rPr>
+          <w:rFonts w:ascii="Times New Roman" w:hAnsi="Times New Roman" w:cs="Times New Roman"/>
+          <w:color w:val="000000" w:themeColor="text1"/>
+          <w:sz w:val="24"/>
+          <w:szCs w:val="24"/>
+        </w:rPr>
+      </w:pPr>
+      <w:proofErr w:type="spellStart"/>
+      <w:r>
+        <w:rPr>
+          <w:rFonts w:ascii="Times New Roman" w:hAnsi="Times New Roman" w:cs="Times New Roman"/>
+          <w:color w:val="000000" w:themeColor="text1"/>
+          <w:sz w:val="24"/>
+          <w:szCs w:val="24"/>
+        </w:rPr>
+        <w:t>Net_salary</w:t>
+      </w:r>
+      <w:proofErr w:type="spellEnd"/>
+      <w:r>
+        <w:rPr>
+          <w:rFonts w:ascii="Times New Roman" w:hAnsi="Times New Roman" w:cs="Times New Roman"/>
+          <w:color w:val="000000" w:themeColor="text1"/>
+          <w:sz w:val="24"/>
+          <w:szCs w:val="24"/>
+        </w:rPr>
+        <w:t>=$(echo $</w:t>
+      </w:r>
+      <w:proofErr w:type="spellStart"/>
+      <w:r>
+        <w:rPr>
+          <w:rFonts w:ascii="Times New Roman" w:hAnsi="Times New Roman" w:cs="Times New Roman"/>
+          <w:color w:val="000000" w:themeColor="text1"/>
+          <w:sz w:val="24"/>
+          <w:szCs w:val="24"/>
+        </w:rPr>
+        <w:t>basic_salary</w:t>
+      </w:r>
+      <w:proofErr w:type="spellEnd"/>
+      <w:r>
+        <w:rPr>
+          <w:rFonts w:ascii="Times New Roman" w:hAnsi="Times New Roman" w:cs="Times New Roman"/>
+          <w:color w:val="000000" w:themeColor="text1"/>
+          <w:sz w:val="24"/>
+          <w:szCs w:val="24"/>
+        </w:rPr>
+        <w:t xml:space="preserve"> + $</w:t>
+      </w:r>
+      <w:proofErr w:type="spellStart"/>
+      <w:r>
+        <w:rPr>
+          <w:rFonts w:ascii="Times New Roman" w:hAnsi="Times New Roman" w:cs="Times New Roman"/>
+          <w:color w:val="000000" w:themeColor="text1"/>
+          <w:sz w:val="24"/>
+          <w:szCs w:val="24"/>
+        </w:rPr>
+        <w:t>DA_basic</w:t>
+      </w:r>
+      <w:proofErr w:type="spellEnd"/>
+      <w:r>
+        <w:rPr>
+          <w:rFonts w:ascii="Times New Roman" w:hAnsi="Times New Roman" w:cs="Times New Roman"/>
+          <w:color w:val="000000" w:themeColor="text1"/>
+          <w:sz w:val="24"/>
+          <w:szCs w:val="24"/>
+        </w:rPr>
+        <w:t xml:space="preserve"> + $</w:t>
+      </w:r>
+      <w:proofErr w:type="spellStart"/>
+      <w:r>
+        <w:rPr>
+          <w:rFonts w:ascii="Times New Roman" w:hAnsi="Times New Roman" w:cs="Times New Roman"/>
+          <w:color w:val="000000" w:themeColor="text1"/>
+          <w:sz w:val="24"/>
+          <w:szCs w:val="24"/>
+        </w:rPr>
+        <w:t>HRA_basic</w:t>
+      </w:r>
+      <w:proofErr w:type="spellEnd"/>
+      <w:r>
+        <w:rPr>
+          <w:rFonts w:ascii="Times New Roman" w:hAnsi="Times New Roman" w:cs="Times New Roman"/>
+          <w:color w:val="000000" w:themeColor="text1"/>
+          <w:sz w:val="24"/>
+          <w:szCs w:val="24"/>
+        </w:rPr>
+        <w:t xml:space="preserve"> + $</w:t>
+      </w:r>
+      <w:proofErr w:type="spellStart"/>
+      <w:r>
+        <w:rPr>
+          <w:rFonts w:ascii="Times New Roman" w:hAnsi="Times New Roman" w:cs="Times New Roman"/>
+          <w:color w:val="000000" w:themeColor="text1"/>
+          <w:sz w:val="24"/>
+          <w:szCs w:val="24"/>
+        </w:rPr>
+        <w:t>TA_basic</w:t>
+      </w:r>
+      <w:proofErr w:type="spellEnd"/>
+      <w:r>
+        <w:rPr>
+          <w:rFonts w:ascii="Times New Roman" w:hAnsi="Times New Roman" w:cs="Times New Roman"/>
+          <w:color w:val="000000" w:themeColor="text1"/>
+          <w:sz w:val="24"/>
+          <w:szCs w:val="24"/>
+        </w:rPr>
+        <w:t xml:space="preserve"> - </w:t>
+      </w:r>
+      <w:proofErr w:type="spellStart"/>
+      <w:r>
+        <w:rPr>
+          <w:rFonts w:ascii="Times New Roman" w:hAnsi="Times New Roman" w:cs="Times New Roman"/>
+          <w:color w:val="000000" w:themeColor="text1"/>
+          <w:sz w:val="24"/>
+          <w:szCs w:val="24"/>
+        </w:rPr>
+        <w:t>retirement_ins_fund</w:t>
+      </w:r>
+      <w:proofErr w:type="spellEnd"/>
+      <w:r>
+        <w:rPr>
+          <w:rFonts w:ascii="Times New Roman" w:hAnsi="Times New Roman" w:cs="Times New Roman"/>
+          <w:color w:val="000000" w:themeColor="text1"/>
+          <w:sz w:val="24"/>
+          <w:szCs w:val="24"/>
+        </w:rPr>
+        <w:t xml:space="preserve"> | </w:t>
+      </w:r>
+      <w:proofErr w:type="spellStart"/>
+      <w:r>
+        <w:rPr>
+          <w:rFonts w:ascii="Times New Roman" w:hAnsi="Times New Roman" w:cs="Times New Roman"/>
+          <w:color w:val="000000" w:themeColor="text1"/>
+          <w:sz w:val="24"/>
+          <w:szCs w:val="24"/>
+        </w:rPr>
+        <w:t>bc</w:t>
+      </w:r>
+      <w:proofErr w:type="spellEnd"/>
+      <w:r>
+        <w:rPr>
+          <w:rFonts w:ascii="Times New Roman" w:hAnsi="Times New Roman" w:cs="Times New Roman"/>
+          <w:color w:val="000000" w:themeColor="text1"/>
+          <w:sz w:val="24"/>
+          <w:szCs w:val="24"/>
+        </w:rPr>
+        <w:t>)</w:t>
+      </w:r>
+    </w:p>
+    <w:p>
+      <w:pPr>
+        <w:spacing w:after="0" w:line="240" w:lineRule="auto"/>
+        <w:rPr>
+          <w:rFonts w:ascii="Times New Roman" w:hAnsi="Times New Roman" w:cs="Times New Roman"/>
+          <w:color w:val="000000" w:themeColor="text1"/>
+          <w:sz w:val="24"/>
+          <w:szCs w:val="24"/>
+        </w:rPr>
+      </w:pPr>
+    </w:p>
+    <w:p>
+      <w:pPr>
+        <w:spacing w:after="0" w:line="240" w:lineRule="auto"/>
+        <w:rPr>
+          <w:rFonts w:ascii="Times New Roman" w:hAnsi="Times New Roman" w:cs="Times New Roman"/>
+          <w:color w:val="000000" w:themeColor="text1"/>
+          <w:sz w:val="24"/>
+          <w:szCs w:val="24"/>
+        </w:rPr>
+      </w:pPr>
+      <w:proofErr w:type="spellStart"/>
+      <w:r>
+        <w:rPr>
+          <w:rFonts w:ascii="Times New Roman" w:hAnsi="Times New Roman" w:cs="Times New Roman"/>
+          <w:color w:val="000000" w:themeColor="text1"/>
+          <w:sz w:val="24"/>
+          <w:szCs w:val="24"/>
+        </w:rPr>
+        <w:t>Total_salary_for_first_month</w:t>
+      </w:r>
+      <w:proofErr w:type="spellEnd"/>
+      <w:r>
+        <w:rPr>
+          <w:rFonts w:ascii="Times New Roman" w:hAnsi="Times New Roman" w:cs="Times New Roman"/>
+          <w:color w:val="000000" w:themeColor="text1"/>
+          <w:sz w:val="24"/>
+          <w:szCs w:val="24"/>
+        </w:rPr>
+        <w:t>=$(echo $</w:t>
+      </w:r>
+      <w:proofErr w:type="spellStart"/>
+      <w:r>
+        <w:rPr>
+          <w:rFonts w:ascii="Times New Roman" w:hAnsi="Times New Roman" w:cs="Times New Roman"/>
+          <w:color w:val="000000" w:themeColor="text1"/>
+          <w:sz w:val="24"/>
+          <w:szCs w:val="24"/>
+        </w:rPr>
+        <w:t>Net_salary</w:t>
+      </w:r>
+      <w:proofErr w:type="spellEnd"/>
+      <w:r>
+        <w:rPr>
+          <w:rFonts w:ascii="Times New Roman" w:hAnsi="Times New Roman" w:cs="Times New Roman"/>
+          <w:color w:val="000000" w:themeColor="text1"/>
+          <w:sz w:val="24"/>
+          <w:szCs w:val="24"/>
+        </w:rPr>
+        <w:t xml:space="preserve"> + $</w:t>
+      </w:r>
+      <w:proofErr w:type="spellStart"/>
+      <w:r>
+        <w:rPr>
+          <w:rFonts w:ascii="Times New Roman" w:hAnsi="Times New Roman" w:cs="Times New Roman"/>
+          <w:color w:val="000000" w:themeColor="text1"/>
+          <w:sz w:val="24"/>
+          <w:szCs w:val="24"/>
+        </w:rPr>
+        <w:t>one_time_payout_furniture</w:t>
+      </w:r>
+      <w:proofErr w:type="spellEnd"/>
+      <w:r>
+        <w:rPr>
+          <w:rFonts w:ascii="Times New Roman" w:hAnsi="Times New Roman" w:cs="Times New Roman"/>
+          <w:color w:val="000000" w:themeColor="text1"/>
+          <w:sz w:val="24"/>
+          <w:szCs w:val="24"/>
+        </w:rPr>
+        <w:t xml:space="preserve"> + $</w:t>
+      </w:r>
+      <w:proofErr w:type="spellStart"/>
+      <w:r>
+        <w:rPr>
+          <w:rFonts w:ascii="Times New Roman" w:hAnsi="Times New Roman" w:cs="Times New Roman"/>
+          <w:color w:val="000000" w:themeColor="text1"/>
+          <w:sz w:val="24"/>
+          <w:szCs w:val="24"/>
+        </w:rPr>
+        <w:t>one_time_payout_laptop</w:t>
+      </w:r>
+      <w:proofErr w:type="spellEnd"/>
+      <w:r>
+        <w:rPr>
+          <w:rFonts w:ascii="Times New Roman" w:hAnsi="Times New Roman" w:cs="Times New Roman"/>
+          <w:color w:val="000000" w:themeColor="text1"/>
+          <w:sz w:val="24"/>
+          <w:szCs w:val="24"/>
+        </w:rPr>
+        <w:t xml:space="preserve"> | </w:t>
+      </w:r>
+      <w:proofErr w:type="spellStart"/>
+      <w:r>
+        <w:rPr>
+          <w:rFonts w:ascii="Times New Roman" w:hAnsi="Times New Roman" w:cs="Times New Roman"/>
+          <w:color w:val="000000" w:themeColor="text1"/>
+          <w:sz w:val="24"/>
+          <w:szCs w:val="24"/>
+        </w:rPr>
+        <w:t>bc</w:t>
+      </w:r>
+      <w:proofErr w:type="spellEnd"/>
+      <w:r>
+        <w:rPr>
+          <w:rFonts w:ascii="Times New Roman" w:hAnsi="Times New Roman" w:cs="Times New Roman"/>
+          <w:color w:val="000000" w:themeColor="text1"/>
+          <w:sz w:val="24"/>
+          <w:szCs w:val="24"/>
+        </w:rPr>
+        <w:t>)</w:t>
+      </w:r>
+    </w:p>
+    <w:p>
+      <w:pPr>
+        <w:spacing w:after="0" w:line="240" w:lineRule="auto"/>
+        <w:rPr>
+          <w:rFonts w:ascii="Times New Roman" w:hAnsi="Times New Roman" w:cs="Times New Roman"/>
+          <w:color w:val="000000" w:themeColor="text1"/>
+          <w:sz w:val="24"/>
+          <w:szCs w:val="24"/>
+        </w:rPr>
+      </w:pPr>
+      <w:r>
+        <w:rPr>
+          <w:rFonts w:ascii="Times New Roman" w:hAnsi="Times New Roman" w:cs="Times New Roman"/>
+          <w:color w:val="000000" w:themeColor="text1"/>
+          <w:sz w:val="24"/>
+          <w:szCs w:val="24"/>
+        </w:rPr>
+        <w:t xml:space="preserve">echo "Net salary of the employee </w:t>
+      </w:r>
+      <w:proofErr w:type="gramStart"/>
+      <w:r>
+        <w:rPr>
+          <w:rFonts w:ascii="Times New Roman" w:hAnsi="Times New Roman" w:cs="Times New Roman"/>
+          <w:color w:val="000000" w:themeColor="text1"/>
+          <w:sz w:val="24"/>
+          <w:szCs w:val="24"/>
+        </w:rPr>
+        <w:t>is :</w:t>
+      </w:r>
+      <w:proofErr w:type="gramEnd"/>
+      <w:r>
+        <w:rPr>
+          <w:rFonts w:ascii="Times New Roman" w:hAnsi="Times New Roman" w:cs="Times New Roman"/>
+          <w:color w:val="000000" w:themeColor="text1"/>
+          <w:sz w:val="24"/>
+          <w:szCs w:val="24"/>
+        </w:rPr>
+        <w:t xml:space="preserve"> "$</w:t>
+      </w:r>
+      <w:proofErr w:type="spellStart"/>
+      <w:r>
+        <w:rPr>
+          <w:rFonts w:ascii="Times New Roman" w:hAnsi="Times New Roman" w:cs="Times New Roman"/>
+          <w:color w:val="000000" w:themeColor="text1"/>
+          <w:sz w:val="24"/>
+          <w:szCs w:val="24"/>
+        </w:rPr>
+        <w:t>Net_salary</w:t>
+      </w:r>
+      <w:proofErr w:type="spellEnd"/>
+    </w:p>
+    <w:p>
+      <w:pPr>
+        <w:spacing w:after="0" w:line="240" w:lineRule="auto"/>
+        <w:rPr>
+          <w:rFonts w:ascii="Times New Roman" w:hAnsi="Times New Roman" w:cs="Times New Roman"/>
+          <w:color w:val="000000" w:themeColor="text1"/>
+          <w:sz w:val="24"/>
+          <w:szCs w:val="24"/>
+        </w:rPr>
+      </w:pPr>
+      <w:r>
+        <w:rPr>
+          <w:rFonts w:ascii="Times New Roman" w:hAnsi="Times New Roman" w:cs="Times New Roman"/>
+          <w:color w:val="000000" w:themeColor="text1"/>
+          <w:sz w:val="24"/>
+          <w:szCs w:val="24"/>
+        </w:rPr>
+        <w:t xml:space="preserve">echo "Total salary of the employee for the first </w:t>
+      </w:r>
+      <w:proofErr w:type="gramStart"/>
+      <w:r>
+        <w:rPr>
+          <w:rFonts w:ascii="Times New Roman" w:hAnsi="Times New Roman" w:cs="Times New Roman"/>
+          <w:color w:val="000000" w:themeColor="text1"/>
+          <w:sz w:val="24"/>
+          <w:szCs w:val="24"/>
+        </w:rPr>
+        <w:t>month :</w:t>
+      </w:r>
+      <w:proofErr w:type="gramEnd"/>
+      <w:r>
+        <w:rPr>
+          <w:rFonts w:ascii="Times New Roman" w:hAnsi="Times New Roman" w:cs="Times New Roman"/>
+          <w:color w:val="000000" w:themeColor="text1"/>
+          <w:sz w:val="24"/>
+          <w:szCs w:val="24"/>
+        </w:rPr>
+        <w:t xml:space="preserve"> "$</w:t>
+      </w:r>
+      <w:proofErr w:type="spellStart"/>
+      <w:r>
+        <w:rPr>
+          <w:rFonts w:ascii="Times New Roman" w:hAnsi="Times New Roman" w:cs="Times New Roman"/>
+          <w:color w:val="000000" w:themeColor="text1"/>
+          <w:sz w:val="24"/>
+          <w:szCs w:val="24"/>
+        </w:rPr>
+        <w:t>Total_salary_for_first_month</w:t>
+      </w:r>
       <w:proofErr w:type="spellEnd"/>
     </w:p>
     <w:sectPr>
@@ -1732,7 +1743,7 @@
 </file>
 
 <file path=customXml/itemProps1.xml><?xml version="1.0" encoding="utf-8"?>
-<ds:datastoreItem xmlns:ds="http://schemas.openxmlformats.org/officeDocument/2006/customXml" ds:itemID="{E7C7BC77-281B-461E-93FB-088E2B23C085}">
+<ds:datastoreItem xmlns:ds="http://schemas.openxmlformats.org/officeDocument/2006/customXml" ds:itemID="{1BE935D6-8934-479E-9792-8FB9D244BDD2}">
   <ds:schemaRefs>
     <ds:schemaRef ds:uri="http://schemas.openxmlformats.org/officeDocument/2006/bibliography"/>
   </ds:schemaRefs>

--- a/OS/TermWork/1-1.docx
+++ b/OS/TermWork/1-1.docx
@@ -231,8 +231,6 @@
           <w:szCs w:val="24"/>
         </w:rPr>
       </w:pPr>
-      <w:bookmarkStart w:id="0" w:name="_GoBack"/>
-      <w:bookmarkEnd w:id="0"/>
       <w:r>
         <w:rPr>
           <w:rFonts w:ascii="Times New Roman" w:hAnsi="Times New Roman" w:cs="Times New Roman"/>
@@ -281,6 +279,28 @@
           <w:szCs w:val="24"/>
         </w:rPr>
       </w:pPr>
+      <w:bookmarkStart w:id="0" w:name="_GoBack"/>
+      <w:bookmarkEnd w:id="0"/>
+      <w:proofErr w:type="spellStart"/>
+      <w:r>
+        <w:rPr>
+          <w:rFonts w:ascii="Times New Roman" w:hAnsi="Times New Roman" w:cs="Times New Roman"/>
+          <w:color w:val="000000" w:themeColor="text1"/>
+          <w:sz w:val="24"/>
+          <w:szCs w:val="24"/>
+        </w:rPr>
+        <w:t>basic_salary</w:t>
+      </w:r>
+      <w:proofErr w:type="spellEnd"/>
+      <w:r>
+        <w:rPr>
+          <w:rFonts w:ascii="Times New Roman" w:hAnsi="Times New Roman" w:cs="Times New Roman"/>
+          <w:color w:val="000000" w:themeColor="text1"/>
+          <w:sz w:val="24"/>
+          <w:szCs w:val="24"/>
+        </w:rPr>
+        <w:t>=20000</w:t>
+      </w:r>
     </w:p>
     <w:p>
       <w:pPr>
@@ -300,6 +320,26 @@
           <w:sz w:val="24"/>
           <w:szCs w:val="24"/>
         </w:rPr>
+        <w:t>DA_basic</w:t>
+      </w:r>
+      <w:proofErr w:type="spellEnd"/>
+      <w:r>
+        <w:rPr>
+          <w:rFonts w:ascii="Times New Roman" w:hAnsi="Times New Roman" w:cs="Times New Roman"/>
+          <w:color w:val="000000" w:themeColor="text1"/>
+          <w:sz w:val="24"/>
+          <w:szCs w:val="24"/>
+        </w:rPr>
+        <w:t>=$(echo $</w:t>
+      </w:r>
+      <w:proofErr w:type="spellStart"/>
+      <w:r>
+        <w:rPr>
+          <w:rFonts w:ascii="Times New Roman" w:hAnsi="Times New Roman" w:cs="Times New Roman"/>
+          <w:color w:val="000000" w:themeColor="text1"/>
+          <w:sz w:val="24"/>
+          <w:szCs w:val="24"/>
+        </w:rPr>
         <w:t>basic_salary</w:t>
       </w:r>
       <w:proofErr w:type="spellEnd"/>
@@ -310,7 +350,27 @@
           <w:sz w:val="24"/>
           <w:szCs w:val="24"/>
         </w:rPr>
-        <w:t>=20000</w:t>
+        <w:t xml:space="preserve">*0.4 | </w:t>
+      </w:r>
+      <w:proofErr w:type="spellStart"/>
+      <w:r>
+        <w:rPr>
+          <w:rFonts w:ascii="Times New Roman" w:hAnsi="Times New Roman" w:cs="Times New Roman"/>
+          <w:color w:val="000000" w:themeColor="text1"/>
+          <w:sz w:val="24"/>
+          <w:szCs w:val="24"/>
+        </w:rPr>
+        <w:t>bc</w:t>
+      </w:r>
+      <w:proofErr w:type="spellEnd"/>
+      <w:r>
+        <w:rPr>
+          <w:rFonts w:ascii="Times New Roman" w:hAnsi="Times New Roman" w:cs="Times New Roman"/>
+          <w:color w:val="000000" w:themeColor="text1"/>
+          <w:sz w:val="24"/>
+          <w:szCs w:val="24"/>
+        </w:rPr>
+        <w:t>)</w:t>
       </w:r>
     </w:p>
     <w:p>
@@ -331,6 +391,292 @@
           <w:sz w:val="24"/>
           <w:szCs w:val="24"/>
         </w:rPr>
+        <w:t>HRA_basic</w:t>
+      </w:r>
+      <w:proofErr w:type="spellEnd"/>
+      <w:r>
+        <w:rPr>
+          <w:rFonts w:ascii="Times New Roman" w:hAnsi="Times New Roman" w:cs="Times New Roman"/>
+          <w:color w:val="000000" w:themeColor="text1"/>
+          <w:sz w:val="24"/>
+          <w:szCs w:val="24"/>
+        </w:rPr>
+        <w:t>=$(echo $</w:t>
+      </w:r>
+      <w:proofErr w:type="spellStart"/>
+      <w:r>
+        <w:rPr>
+          <w:rFonts w:ascii="Times New Roman" w:hAnsi="Times New Roman" w:cs="Times New Roman"/>
+          <w:color w:val="000000" w:themeColor="text1"/>
+          <w:sz w:val="24"/>
+          <w:szCs w:val="24"/>
+        </w:rPr>
+        <w:t>basic_salary</w:t>
+      </w:r>
+      <w:proofErr w:type="spellEnd"/>
+      <w:r>
+        <w:rPr>
+          <w:rFonts w:ascii="Times New Roman" w:hAnsi="Times New Roman" w:cs="Times New Roman"/>
+          <w:color w:val="000000" w:themeColor="text1"/>
+          <w:sz w:val="24"/>
+          <w:szCs w:val="24"/>
+        </w:rPr>
+        <w:t xml:space="preserve">*0.1 | </w:t>
+      </w:r>
+      <w:proofErr w:type="spellStart"/>
+      <w:r>
+        <w:rPr>
+          <w:rFonts w:ascii="Times New Roman" w:hAnsi="Times New Roman" w:cs="Times New Roman"/>
+          <w:color w:val="000000" w:themeColor="text1"/>
+          <w:sz w:val="24"/>
+          <w:szCs w:val="24"/>
+        </w:rPr>
+        <w:t>bc</w:t>
+      </w:r>
+      <w:proofErr w:type="spellEnd"/>
+      <w:r>
+        <w:rPr>
+          <w:rFonts w:ascii="Times New Roman" w:hAnsi="Times New Roman" w:cs="Times New Roman"/>
+          <w:color w:val="000000" w:themeColor="text1"/>
+          <w:sz w:val="24"/>
+          <w:szCs w:val="24"/>
+        </w:rPr>
+        <w:t>)</w:t>
+      </w:r>
+    </w:p>
+    <w:p>
+      <w:pPr>
+        <w:spacing w:after="0" w:line="240" w:lineRule="auto"/>
+        <w:rPr>
+          <w:rFonts w:ascii="Times New Roman" w:hAnsi="Times New Roman" w:cs="Times New Roman"/>
+          <w:color w:val="000000" w:themeColor="text1"/>
+          <w:sz w:val="24"/>
+          <w:szCs w:val="24"/>
+        </w:rPr>
+      </w:pPr>
+      <w:proofErr w:type="spellStart"/>
+      <w:r>
+        <w:rPr>
+          <w:rFonts w:ascii="Times New Roman" w:hAnsi="Times New Roman" w:cs="Times New Roman"/>
+          <w:color w:val="000000" w:themeColor="text1"/>
+          <w:sz w:val="24"/>
+          <w:szCs w:val="24"/>
+        </w:rPr>
+        <w:t>TA_basic</w:t>
+      </w:r>
+      <w:proofErr w:type="spellEnd"/>
+      <w:r>
+        <w:rPr>
+          <w:rFonts w:ascii="Times New Roman" w:hAnsi="Times New Roman" w:cs="Times New Roman"/>
+          <w:color w:val="000000" w:themeColor="text1"/>
+          <w:sz w:val="24"/>
+          <w:szCs w:val="24"/>
+        </w:rPr>
+        <w:t>=2000</w:t>
+      </w:r>
+    </w:p>
+    <w:p>
+      <w:pPr>
+        <w:spacing w:after="0" w:line="240" w:lineRule="auto"/>
+        <w:rPr>
+          <w:rFonts w:ascii="Times New Roman" w:hAnsi="Times New Roman" w:cs="Times New Roman"/>
+          <w:color w:val="000000" w:themeColor="text1"/>
+          <w:sz w:val="24"/>
+          <w:szCs w:val="24"/>
+        </w:rPr>
+      </w:pPr>
+      <w:proofErr w:type="spellStart"/>
+      <w:r>
+        <w:rPr>
+          <w:rFonts w:ascii="Times New Roman" w:hAnsi="Times New Roman" w:cs="Times New Roman"/>
+          <w:color w:val="000000" w:themeColor="text1"/>
+          <w:sz w:val="24"/>
+          <w:szCs w:val="24"/>
+        </w:rPr>
+        <w:t>retirement_ins_fund</w:t>
+      </w:r>
+      <w:proofErr w:type="spellEnd"/>
+      <w:r>
+        <w:rPr>
+          <w:rFonts w:ascii="Times New Roman" w:hAnsi="Times New Roman" w:cs="Times New Roman"/>
+          <w:color w:val="000000" w:themeColor="text1"/>
+          <w:sz w:val="24"/>
+          <w:szCs w:val="24"/>
+        </w:rPr>
+        <w:t>=$(echo $</w:t>
+      </w:r>
+      <w:proofErr w:type="spellStart"/>
+      <w:r>
+        <w:rPr>
+          <w:rFonts w:ascii="Times New Roman" w:hAnsi="Times New Roman" w:cs="Times New Roman"/>
+          <w:color w:val="000000" w:themeColor="text1"/>
+          <w:sz w:val="24"/>
+          <w:szCs w:val="24"/>
+        </w:rPr>
+        <w:t>basic_salary</w:t>
+      </w:r>
+      <w:proofErr w:type="spellEnd"/>
+      <w:r>
+        <w:rPr>
+          <w:rFonts w:ascii="Times New Roman" w:hAnsi="Times New Roman" w:cs="Times New Roman"/>
+          <w:color w:val="000000" w:themeColor="text1"/>
+          <w:sz w:val="24"/>
+          <w:szCs w:val="24"/>
+        </w:rPr>
+        <w:t xml:space="preserve">*0.02 | </w:t>
+      </w:r>
+      <w:proofErr w:type="spellStart"/>
+      <w:r>
+        <w:rPr>
+          <w:rFonts w:ascii="Times New Roman" w:hAnsi="Times New Roman" w:cs="Times New Roman"/>
+          <w:color w:val="000000" w:themeColor="text1"/>
+          <w:sz w:val="24"/>
+          <w:szCs w:val="24"/>
+        </w:rPr>
+        <w:t>bc</w:t>
+      </w:r>
+      <w:proofErr w:type="spellEnd"/>
+      <w:r>
+        <w:rPr>
+          <w:rFonts w:ascii="Times New Roman" w:hAnsi="Times New Roman" w:cs="Times New Roman"/>
+          <w:color w:val="000000" w:themeColor="text1"/>
+          <w:sz w:val="24"/>
+          <w:szCs w:val="24"/>
+        </w:rPr>
+        <w:t>)</w:t>
+      </w:r>
+    </w:p>
+    <w:p>
+      <w:pPr>
+        <w:spacing w:after="0" w:line="240" w:lineRule="auto"/>
+        <w:rPr>
+          <w:rFonts w:ascii="Times New Roman" w:hAnsi="Times New Roman" w:cs="Times New Roman"/>
+          <w:color w:val="000000" w:themeColor="text1"/>
+          <w:sz w:val="24"/>
+          <w:szCs w:val="24"/>
+        </w:rPr>
+      </w:pPr>
+      <w:proofErr w:type="spellStart"/>
+      <w:r>
+        <w:rPr>
+          <w:rFonts w:ascii="Times New Roman" w:hAnsi="Times New Roman" w:cs="Times New Roman"/>
+          <w:color w:val="000000" w:themeColor="text1"/>
+          <w:sz w:val="24"/>
+          <w:szCs w:val="24"/>
+        </w:rPr>
+        <w:t>one_time_payout_furniture</w:t>
+      </w:r>
+      <w:proofErr w:type="spellEnd"/>
+      <w:r>
+        <w:rPr>
+          <w:rFonts w:ascii="Times New Roman" w:hAnsi="Times New Roman" w:cs="Times New Roman"/>
+          <w:color w:val="000000" w:themeColor="text1"/>
+          <w:sz w:val="24"/>
+          <w:szCs w:val="24"/>
+        </w:rPr>
+        <w:t>=75000</w:t>
+      </w:r>
+    </w:p>
+    <w:p>
+      <w:pPr>
+        <w:spacing w:after="0" w:line="240" w:lineRule="auto"/>
+        <w:rPr>
+          <w:rFonts w:ascii="Times New Roman" w:hAnsi="Times New Roman" w:cs="Times New Roman"/>
+          <w:color w:val="000000" w:themeColor="text1"/>
+          <w:sz w:val="24"/>
+          <w:szCs w:val="24"/>
+        </w:rPr>
+      </w:pPr>
+      <w:proofErr w:type="spellStart"/>
+      <w:r>
+        <w:rPr>
+          <w:rFonts w:ascii="Times New Roman" w:hAnsi="Times New Roman" w:cs="Times New Roman"/>
+          <w:color w:val="000000" w:themeColor="text1"/>
+          <w:sz w:val="24"/>
+          <w:szCs w:val="24"/>
+        </w:rPr>
+        <w:t>one_time_payout_laptop</w:t>
+      </w:r>
+      <w:proofErr w:type="spellEnd"/>
+      <w:r>
+        <w:rPr>
+          <w:rFonts w:ascii="Times New Roman" w:hAnsi="Times New Roman" w:cs="Times New Roman"/>
+          <w:color w:val="000000" w:themeColor="text1"/>
+          <w:sz w:val="24"/>
+          <w:szCs w:val="24"/>
+        </w:rPr>
+        <w:t>=45000</w:t>
+      </w:r>
+    </w:p>
+    <w:p>
+      <w:pPr>
+        <w:spacing w:after="0" w:line="240" w:lineRule="auto"/>
+        <w:rPr>
+          <w:rFonts w:ascii="Times New Roman" w:hAnsi="Times New Roman" w:cs="Times New Roman"/>
+          <w:color w:val="000000" w:themeColor="text1"/>
+          <w:sz w:val="24"/>
+          <w:szCs w:val="24"/>
+        </w:rPr>
+      </w:pPr>
+    </w:p>
+    <w:p>
+      <w:pPr>
+        <w:spacing w:after="0" w:line="240" w:lineRule="auto"/>
+        <w:rPr>
+          <w:rFonts w:ascii="Times New Roman" w:hAnsi="Times New Roman" w:cs="Times New Roman"/>
+          <w:color w:val="000000" w:themeColor="text1"/>
+          <w:sz w:val="24"/>
+          <w:szCs w:val="24"/>
+        </w:rPr>
+      </w:pPr>
+      <w:proofErr w:type="spellStart"/>
+      <w:r>
+        <w:rPr>
+          <w:rFonts w:ascii="Times New Roman" w:hAnsi="Times New Roman" w:cs="Times New Roman"/>
+          <w:color w:val="000000" w:themeColor="text1"/>
+          <w:sz w:val="24"/>
+          <w:szCs w:val="24"/>
+        </w:rPr>
+        <w:t>Net_salary</w:t>
+      </w:r>
+      <w:proofErr w:type="spellEnd"/>
+      <w:r>
+        <w:rPr>
+          <w:rFonts w:ascii="Times New Roman" w:hAnsi="Times New Roman" w:cs="Times New Roman"/>
+          <w:color w:val="000000" w:themeColor="text1"/>
+          <w:sz w:val="24"/>
+          <w:szCs w:val="24"/>
+        </w:rPr>
+        <w:t>=$(echo $</w:t>
+      </w:r>
+      <w:proofErr w:type="spellStart"/>
+      <w:r>
+        <w:rPr>
+          <w:rFonts w:ascii="Times New Roman" w:hAnsi="Times New Roman" w:cs="Times New Roman"/>
+          <w:color w:val="000000" w:themeColor="text1"/>
+          <w:sz w:val="24"/>
+          <w:szCs w:val="24"/>
+        </w:rPr>
+        <w:t>basic_salary</w:t>
+      </w:r>
+      <w:proofErr w:type="spellEnd"/>
+      <w:r>
+        <w:rPr>
+          <w:rFonts w:ascii="Times New Roman" w:hAnsi="Times New Roman" w:cs="Times New Roman"/>
+          <w:color w:val="000000" w:themeColor="text1"/>
+          <w:sz w:val="24"/>
+          <w:szCs w:val="24"/>
+        </w:rPr>
+        <w:t xml:space="preserve"> + $</w:t>
+      </w:r>
+      <w:proofErr w:type="spellStart"/>
+      <w:r>
+        <w:rPr>
+          <w:rFonts w:ascii="Times New Roman" w:hAnsi="Times New Roman" w:cs="Times New Roman"/>
+          <w:color w:val="000000" w:themeColor="text1"/>
+          <w:sz w:val="24"/>
+          <w:szCs w:val="24"/>
+        </w:rPr>
         <w:t>DA_basic</w:t>
       </w:r>
       <w:proofErr w:type="spellEnd"/>
@@ -341,6 +687,117 @@
           <w:sz w:val="24"/>
           <w:szCs w:val="24"/>
         </w:rPr>
+        <w:t xml:space="preserve"> + $</w:t>
+      </w:r>
+      <w:proofErr w:type="spellStart"/>
+      <w:r>
+        <w:rPr>
+          <w:rFonts w:ascii="Times New Roman" w:hAnsi="Times New Roman" w:cs="Times New Roman"/>
+          <w:color w:val="000000" w:themeColor="text1"/>
+          <w:sz w:val="24"/>
+          <w:szCs w:val="24"/>
+        </w:rPr>
+        <w:t>HRA_basic</w:t>
+      </w:r>
+      <w:proofErr w:type="spellEnd"/>
+      <w:r>
+        <w:rPr>
+          <w:rFonts w:ascii="Times New Roman" w:hAnsi="Times New Roman" w:cs="Times New Roman"/>
+          <w:color w:val="000000" w:themeColor="text1"/>
+          <w:sz w:val="24"/>
+          <w:szCs w:val="24"/>
+        </w:rPr>
+        <w:t xml:space="preserve"> + $</w:t>
+      </w:r>
+      <w:proofErr w:type="spellStart"/>
+      <w:r>
+        <w:rPr>
+          <w:rFonts w:ascii="Times New Roman" w:hAnsi="Times New Roman" w:cs="Times New Roman"/>
+          <w:color w:val="000000" w:themeColor="text1"/>
+          <w:sz w:val="24"/>
+          <w:szCs w:val="24"/>
+        </w:rPr>
+        <w:t>TA_basic</w:t>
+      </w:r>
+      <w:proofErr w:type="spellEnd"/>
+      <w:r>
+        <w:rPr>
+          <w:rFonts w:ascii="Times New Roman" w:hAnsi="Times New Roman" w:cs="Times New Roman"/>
+          <w:color w:val="000000" w:themeColor="text1"/>
+          <w:sz w:val="24"/>
+          <w:szCs w:val="24"/>
+        </w:rPr>
+        <w:t xml:space="preserve"> - </w:t>
+      </w:r>
+      <w:proofErr w:type="spellStart"/>
+      <w:r>
+        <w:rPr>
+          <w:rFonts w:ascii="Times New Roman" w:hAnsi="Times New Roman" w:cs="Times New Roman"/>
+          <w:color w:val="000000" w:themeColor="text1"/>
+          <w:sz w:val="24"/>
+          <w:szCs w:val="24"/>
+        </w:rPr>
+        <w:t>retirement_ins_fund</w:t>
+      </w:r>
+      <w:proofErr w:type="spellEnd"/>
+      <w:r>
+        <w:rPr>
+          <w:rFonts w:ascii="Times New Roman" w:hAnsi="Times New Roman" w:cs="Times New Roman"/>
+          <w:color w:val="000000" w:themeColor="text1"/>
+          <w:sz w:val="24"/>
+          <w:szCs w:val="24"/>
+        </w:rPr>
+        <w:t xml:space="preserve"> | </w:t>
+      </w:r>
+      <w:proofErr w:type="spellStart"/>
+      <w:r>
+        <w:rPr>
+          <w:rFonts w:ascii="Times New Roman" w:hAnsi="Times New Roman" w:cs="Times New Roman"/>
+          <w:color w:val="000000" w:themeColor="text1"/>
+          <w:sz w:val="24"/>
+          <w:szCs w:val="24"/>
+        </w:rPr>
+        <w:t>bc</w:t>
+      </w:r>
+      <w:proofErr w:type="spellEnd"/>
+      <w:r>
+        <w:rPr>
+          <w:rFonts w:ascii="Times New Roman" w:hAnsi="Times New Roman" w:cs="Times New Roman"/>
+          <w:color w:val="000000" w:themeColor="text1"/>
+          <w:sz w:val="24"/>
+          <w:szCs w:val="24"/>
+        </w:rPr>
+        <w:t>)</w:t>
+      </w:r>
+    </w:p>
+    <w:p>
+      <w:pPr>
+        <w:spacing w:after="0" w:line="240" w:lineRule="auto"/>
+        <w:rPr>
+          <w:rFonts w:ascii="Times New Roman" w:hAnsi="Times New Roman" w:cs="Times New Roman"/>
+          <w:color w:val="000000" w:themeColor="text1"/>
+          <w:sz w:val="24"/>
+          <w:szCs w:val="24"/>
+        </w:rPr>
+      </w:pPr>
+      <w:proofErr w:type="spellStart"/>
+      <w:r>
+        <w:rPr>
+          <w:rFonts w:ascii="Times New Roman" w:hAnsi="Times New Roman" w:cs="Times New Roman"/>
+          <w:color w:val="000000" w:themeColor="text1"/>
+          <w:sz w:val="24"/>
+          <w:szCs w:val="24"/>
+        </w:rPr>
+        <w:t>Total_salary_for_first_month</w:t>
+      </w:r>
+      <w:proofErr w:type="spellEnd"/>
+      <w:r>
+        <w:rPr>
+          <w:rFonts w:ascii="Times New Roman" w:hAnsi="Times New Roman" w:cs="Times New Roman"/>
+          <w:color w:val="000000" w:themeColor="text1"/>
+          <w:sz w:val="24"/>
+          <w:szCs w:val="24"/>
+        </w:rPr>
         <w:t>=$(echo $</w:t>
       </w:r>
       <w:proofErr w:type="spellStart"/>
@@ -351,17 +808,57 @@
           <w:sz w:val="24"/>
           <w:szCs w:val="24"/>
         </w:rPr>
-        <w:t>basic_salary</w:t>
-      </w:r>
-      <w:proofErr w:type="spellEnd"/>
-      <w:r>
-        <w:rPr>
-          <w:rFonts w:ascii="Times New Roman" w:hAnsi="Times New Roman" w:cs="Times New Roman"/>
-          <w:color w:val="000000" w:themeColor="text1"/>
-          <w:sz w:val="24"/>
-          <w:szCs w:val="24"/>
-        </w:rPr>
-        <w:t xml:space="preserve">*0.4 | </w:t>
+        <w:t>Net_salary</w:t>
+      </w:r>
+      <w:proofErr w:type="spellEnd"/>
+      <w:r>
+        <w:rPr>
+          <w:rFonts w:ascii="Times New Roman" w:hAnsi="Times New Roman" w:cs="Times New Roman"/>
+          <w:color w:val="000000" w:themeColor="text1"/>
+          <w:sz w:val="24"/>
+          <w:szCs w:val="24"/>
+        </w:rPr>
+        <w:t xml:space="preserve"> + $</w:t>
+      </w:r>
+      <w:proofErr w:type="spellStart"/>
+      <w:r>
+        <w:rPr>
+          <w:rFonts w:ascii="Times New Roman" w:hAnsi="Times New Roman" w:cs="Times New Roman"/>
+          <w:color w:val="000000" w:themeColor="text1"/>
+          <w:sz w:val="24"/>
+          <w:szCs w:val="24"/>
+        </w:rPr>
+        <w:t>one_time_payout_furniture</w:t>
+      </w:r>
+      <w:proofErr w:type="spellEnd"/>
+      <w:r>
+        <w:rPr>
+          <w:rFonts w:ascii="Times New Roman" w:hAnsi="Times New Roman" w:cs="Times New Roman"/>
+          <w:color w:val="000000" w:themeColor="text1"/>
+          <w:sz w:val="24"/>
+          <w:szCs w:val="24"/>
+        </w:rPr>
+        <w:t xml:space="preserve"> + $</w:t>
+      </w:r>
+      <w:proofErr w:type="spellStart"/>
+      <w:r>
+        <w:rPr>
+          <w:rFonts w:ascii="Times New Roman" w:hAnsi="Times New Roman" w:cs="Times New Roman"/>
+          <w:color w:val="000000" w:themeColor="text1"/>
+          <w:sz w:val="24"/>
+          <w:szCs w:val="24"/>
+        </w:rPr>
+        <w:t>one_time_payout_laptop</w:t>
+      </w:r>
+      <w:proofErr w:type="spellEnd"/>
+      <w:r>
+        <w:rPr>
+          <w:rFonts w:ascii="Times New Roman" w:hAnsi="Times New Roman" w:cs="Times New Roman"/>
+          <w:color w:val="000000" w:themeColor="text1"/>
+          <w:sz w:val="24"/>
+          <w:szCs w:val="24"/>
+        </w:rPr>
+        <w:t xml:space="preserve"> | </w:t>
       </w:r>
       <w:proofErr w:type="spellStart"/>
       <w:r>
@@ -394,66 +891,46 @@
           <w:szCs w:val="24"/>
         </w:rPr>
       </w:pPr>
-      <w:proofErr w:type="spellStart"/>
-      <w:r>
-        <w:rPr>
-          <w:rFonts w:ascii="Times New Roman" w:hAnsi="Times New Roman" w:cs="Times New Roman"/>
-          <w:color w:val="000000" w:themeColor="text1"/>
-          <w:sz w:val="24"/>
-          <w:szCs w:val="24"/>
-        </w:rPr>
-        <w:t>HRA_basic</w:t>
-      </w:r>
-      <w:proofErr w:type="spellEnd"/>
-      <w:r>
-        <w:rPr>
-          <w:rFonts w:ascii="Times New Roman" w:hAnsi="Times New Roman" w:cs="Times New Roman"/>
-          <w:color w:val="000000" w:themeColor="text1"/>
-          <w:sz w:val="24"/>
-          <w:szCs w:val="24"/>
-        </w:rPr>
-        <w:t>=$(echo $</w:t>
-      </w:r>
-      <w:proofErr w:type="spellStart"/>
-      <w:r>
-        <w:rPr>
-          <w:rFonts w:ascii="Times New Roman" w:hAnsi="Times New Roman" w:cs="Times New Roman"/>
-          <w:color w:val="000000" w:themeColor="text1"/>
-          <w:sz w:val="24"/>
-          <w:szCs w:val="24"/>
-        </w:rPr>
-        <w:t>basic_salary</w:t>
-      </w:r>
-      <w:proofErr w:type="spellEnd"/>
-      <w:r>
-        <w:rPr>
-          <w:rFonts w:ascii="Times New Roman" w:hAnsi="Times New Roman" w:cs="Times New Roman"/>
-          <w:color w:val="000000" w:themeColor="text1"/>
-          <w:sz w:val="24"/>
-          <w:szCs w:val="24"/>
-        </w:rPr>
-        <w:t xml:space="preserve">*0.1 | </w:t>
-      </w:r>
-      <w:proofErr w:type="spellStart"/>
-      <w:r>
-        <w:rPr>
-          <w:rFonts w:ascii="Times New Roman" w:hAnsi="Times New Roman" w:cs="Times New Roman"/>
-          <w:color w:val="000000" w:themeColor="text1"/>
-          <w:sz w:val="24"/>
-          <w:szCs w:val="24"/>
-        </w:rPr>
-        <w:t>bc</w:t>
-      </w:r>
-      <w:proofErr w:type="spellEnd"/>
-      <w:r>
-        <w:rPr>
-          <w:rFonts w:ascii="Times New Roman" w:hAnsi="Times New Roman" w:cs="Times New Roman"/>
-          <w:color w:val="000000" w:themeColor="text1"/>
-          <w:sz w:val="24"/>
-          <w:szCs w:val="24"/>
-        </w:rPr>
-        <w:t>)</w:t>
-      </w:r>
+      <w:r>
+        <w:rPr>
+          <w:rFonts w:ascii="Times New Roman" w:hAnsi="Times New Roman" w:cs="Times New Roman"/>
+          <w:color w:val="000000" w:themeColor="text1"/>
+          <w:sz w:val="24"/>
+          <w:szCs w:val="24"/>
+        </w:rPr>
+        <w:t xml:space="preserve">echo "Net salary of the employee </w:t>
+      </w:r>
+      <w:proofErr w:type="gramStart"/>
+      <w:r>
+        <w:rPr>
+          <w:rFonts w:ascii="Times New Roman" w:hAnsi="Times New Roman" w:cs="Times New Roman"/>
+          <w:color w:val="000000" w:themeColor="text1"/>
+          <w:sz w:val="24"/>
+          <w:szCs w:val="24"/>
+        </w:rPr>
+        <w:t>is :</w:t>
+      </w:r>
+      <w:proofErr w:type="gramEnd"/>
+      <w:r>
+        <w:rPr>
+          <w:rFonts w:ascii="Times New Roman" w:hAnsi="Times New Roman" w:cs="Times New Roman"/>
+          <w:color w:val="000000" w:themeColor="text1"/>
+          <w:sz w:val="24"/>
+          <w:szCs w:val="24"/>
+        </w:rPr>
+        <w:t xml:space="preserve"> "$</w:t>
+      </w:r>
+      <w:proofErr w:type="spellStart"/>
+      <w:r>
+        <w:rPr>
+          <w:rFonts w:ascii="Times New Roman" w:hAnsi="Times New Roman" w:cs="Times New Roman"/>
+          <w:color w:val="000000" w:themeColor="text1"/>
+          <w:sz w:val="24"/>
+          <w:szCs w:val="24"/>
+        </w:rPr>
+        <w:t>Net_salary</w:t>
+      </w:r>
+      <w:proofErr w:type="spellEnd"/>
     </w:p>
     <w:p>
       <w:pPr>
@@ -465,26 +942,46 @@
           <w:szCs w:val="24"/>
         </w:rPr>
       </w:pPr>
-      <w:proofErr w:type="spellStart"/>
-      <w:r>
-        <w:rPr>
-          <w:rFonts w:ascii="Times New Roman" w:hAnsi="Times New Roman" w:cs="Times New Roman"/>
-          <w:color w:val="000000" w:themeColor="text1"/>
-          <w:sz w:val="24"/>
-          <w:szCs w:val="24"/>
-        </w:rPr>
-        <w:t>TA_basic</w:t>
-      </w:r>
-      <w:proofErr w:type="spellEnd"/>
-      <w:r>
-        <w:rPr>
-          <w:rFonts w:ascii="Times New Roman" w:hAnsi="Times New Roman" w:cs="Times New Roman"/>
-          <w:color w:val="000000" w:themeColor="text1"/>
-          <w:sz w:val="24"/>
-          <w:szCs w:val="24"/>
-        </w:rPr>
-        <w:t>=2000</w:t>
-      </w:r>
+      <w:r>
+        <w:rPr>
+          <w:rFonts w:ascii="Times New Roman" w:hAnsi="Times New Roman" w:cs="Times New Roman"/>
+          <w:color w:val="000000" w:themeColor="text1"/>
+          <w:sz w:val="24"/>
+          <w:szCs w:val="24"/>
+        </w:rPr>
+        <w:t xml:space="preserve">echo "Total salary of the employee for the first </w:t>
+      </w:r>
+      <w:proofErr w:type="gramStart"/>
+      <w:r>
+        <w:rPr>
+          <w:rFonts w:ascii="Times New Roman" w:hAnsi="Times New Roman" w:cs="Times New Roman"/>
+          <w:color w:val="000000" w:themeColor="text1"/>
+          <w:sz w:val="24"/>
+          <w:szCs w:val="24"/>
+        </w:rPr>
+        <w:t>month :</w:t>
+      </w:r>
+      <w:proofErr w:type="gramEnd"/>
+      <w:r>
+        <w:rPr>
+          <w:rFonts w:ascii="Times New Roman" w:hAnsi="Times New Roman" w:cs="Times New Roman"/>
+          <w:color w:val="000000" w:themeColor="text1"/>
+          <w:sz w:val="24"/>
+          <w:szCs w:val="24"/>
+        </w:rPr>
+        <w:t xml:space="preserve"> "$</w:t>
+      </w:r>
+      <w:proofErr w:type="spellStart"/>
+      <w:r>
+        <w:rPr>
+          <w:rFonts w:ascii="Times New Roman" w:hAnsi="Times New Roman" w:cs="Times New Roman"/>
+          <w:color w:val="000000" w:themeColor="text1"/>
+          <w:sz w:val="24"/>
+          <w:szCs w:val="24"/>
+        </w:rPr>
+        <w:t>Total_salary_for_first_month</w:t>
+      </w:r>
+      <w:proofErr w:type="spellEnd"/>
     </w:p>
     <w:p>
       <w:pPr>
@@ -496,96 +993,27 @@
           <w:szCs w:val="24"/>
         </w:rPr>
       </w:pPr>
-      <w:proofErr w:type="spellStart"/>
-      <w:r>
-        <w:rPr>
-          <w:rFonts w:ascii="Times New Roman" w:hAnsi="Times New Roman" w:cs="Times New Roman"/>
-          <w:color w:val="000000" w:themeColor="text1"/>
-          <w:sz w:val="24"/>
-          <w:szCs w:val="24"/>
-        </w:rPr>
-        <w:t>retirement_ins_fund</w:t>
-      </w:r>
-      <w:proofErr w:type="spellEnd"/>
-      <w:r>
-        <w:rPr>
-          <w:rFonts w:ascii="Times New Roman" w:hAnsi="Times New Roman" w:cs="Times New Roman"/>
-          <w:color w:val="000000" w:themeColor="text1"/>
-          <w:sz w:val="24"/>
-          <w:szCs w:val="24"/>
-        </w:rPr>
-        <w:t>=$(echo $</w:t>
-      </w:r>
-      <w:proofErr w:type="spellStart"/>
-      <w:r>
-        <w:rPr>
-          <w:rFonts w:ascii="Times New Roman" w:hAnsi="Times New Roman" w:cs="Times New Roman"/>
-          <w:color w:val="000000" w:themeColor="text1"/>
-          <w:sz w:val="24"/>
-          <w:szCs w:val="24"/>
-        </w:rPr>
-        <w:t>basic_salary</w:t>
-      </w:r>
-      <w:proofErr w:type="spellEnd"/>
-      <w:r>
-        <w:rPr>
-          <w:rFonts w:ascii="Times New Roman" w:hAnsi="Times New Roman" w:cs="Times New Roman"/>
-          <w:color w:val="000000" w:themeColor="text1"/>
-          <w:sz w:val="24"/>
-          <w:szCs w:val="24"/>
-        </w:rPr>
-        <w:t xml:space="preserve">*0.02 | </w:t>
-      </w:r>
-      <w:proofErr w:type="spellStart"/>
-      <w:r>
-        <w:rPr>
-          <w:rFonts w:ascii="Times New Roman" w:hAnsi="Times New Roman" w:cs="Times New Roman"/>
-          <w:color w:val="000000" w:themeColor="text1"/>
-          <w:sz w:val="24"/>
-          <w:szCs w:val="24"/>
-        </w:rPr>
-        <w:t>bc</w:t>
-      </w:r>
-      <w:proofErr w:type="spellEnd"/>
-      <w:r>
-        <w:rPr>
-          <w:rFonts w:ascii="Times New Roman" w:hAnsi="Times New Roman" w:cs="Times New Roman"/>
-          <w:color w:val="000000" w:themeColor="text1"/>
-          <w:sz w:val="24"/>
-          <w:szCs w:val="24"/>
-        </w:rPr>
-        <w:t>)</w:t>
-      </w:r>
     </w:p>
     <w:p>
       <w:pPr>
         <w:spacing w:after="0" w:line="240" w:lineRule="auto"/>
         <w:rPr>
           <w:rFonts w:ascii="Times New Roman" w:hAnsi="Times New Roman" w:cs="Times New Roman"/>
-          <w:color w:val="000000" w:themeColor="text1"/>
-          <w:sz w:val="24"/>
-          <w:szCs w:val="24"/>
-        </w:rPr>
-      </w:pPr>
-      <w:proofErr w:type="spellStart"/>
-      <w:r>
-        <w:rPr>
-          <w:rFonts w:ascii="Times New Roman" w:hAnsi="Times New Roman" w:cs="Times New Roman"/>
-          <w:color w:val="000000" w:themeColor="text1"/>
-          <w:sz w:val="24"/>
-          <w:szCs w:val="24"/>
-        </w:rPr>
-        <w:t>one_time_payout_furniture</w:t>
-      </w:r>
-      <w:proofErr w:type="spellEnd"/>
-      <w:r>
-        <w:rPr>
-          <w:rFonts w:ascii="Times New Roman" w:hAnsi="Times New Roman" w:cs="Times New Roman"/>
-          <w:color w:val="000000" w:themeColor="text1"/>
-          <w:sz w:val="24"/>
-          <w:szCs w:val="24"/>
-        </w:rPr>
-        <w:t>=75000</w:t>
+          <w:b/>
+          <w:color w:val="000000" w:themeColor="text1"/>
+          <w:sz w:val="28"/>
+          <w:szCs w:val="28"/>
+        </w:rPr>
+      </w:pPr>
+      <w:r>
+        <w:rPr>
+          <w:rFonts w:ascii="Times New Roman" w:hAnsi="Times New Roman" w:cs="Times New Roman"/>
+          <w:b/>
+          <w:color w:val="000000" w:themeColor="text1"/>
+          <w:sz w:val="28"/>
+          <w:szCs w:val="28"/>
+        </w:rPr>
+        <w:t>Output:</w:t>
       </w:r>
     </w:p>
     <w:p>
@@ -598,26 +1026,6 @@
           <w:szCs w:val="24"/>
         </w:rPr>
       </w:pPr>
-      <w:proofErr w:type="spellStart"/>
-      <w:r>
-        <w:rPr>
-          <w:rFonts w:ascii="Times New Roman" w:hAnsi="Times New Roman" w:cs="Times New Roman"/>
-          <w:color w:val="000000" w:themeColor="text1"/>
-          <w:sz w:val="24"/>
-          <w:szCs w:val="24"/>
-        </w:rPr>
-        <w:t>one_time_payout_laptop</w:t>
-      </w:r>
-      <w:proofErr w:type="spellEnd"/>
-      <w:r>
-        <w:rPr>
-          <w:rFonts w:ascii="Times New Roman" w:hAnsi="Times New Roman" w:cs="Times New Roman"/>
-          <w:color w:val="000000" w:themeColor="text1"/>
-          <w:sz w:val="24"/>
-          <w:szCs w:val="24"/>
-        </w:rPr>
-        <w:t>=45000</w:t>
-      </w:r>
     </w:p>
     <w:p>
       <w:pPr>
@@ -629,381 +1037,59 @@
           <w:szCs w:val="24"/>
         </w:rPr>
       </w:pPr>
-    </w:p>
-    <w:p>
-      <w:pPr>
-        <w:spacing w:after="0" w:line="240" w:lineRule="auto"/>
-        <w:rPr>
-          <w:rFonts w:ascii="Times New Roman" w:hAnsi="Times New Roman" w:cs="Times New Roman"/>
-          <w:color w:val="000000" w:themeColor="text1"/>
-          <w:sz w:val="24"/>
-          <w:szCs w:val="24"/>
-        </w:rPr>
-      </w:pPr>
-      <w:proofErr w:type="spellStart"/>
-      <w:r>
-        <w:rPr>
-          <w:rFonts w:ascii="Times New Roman" w:hAnsi="Times New Roman" w:cs="Times New Roman"/>
-          <w:color w:val="000000" w:themeColor="text1"/>
-          <w:sz w:val="24"/>
-          <w:szCs w:val="24"/>
-        </w:rPr>
-        <w:t>Net_salary</w:t>
-      </w:r>
-      <w:proofErr w:type="spellEnd"/>
-      <w:r>
-        <w:rPr>
-          <w:rFonts w:ascii="Times New Roman" w:hAnsi="Times New Roman" w:cs="Times New Roman"/>
-          <w:color w:val="000000" w:themeColor="text1"/>
-          <w:sz w:val="24"/>
-          <w:szCs w:val="24"/>
-        </w:rPr>
-        <w:t>=$(echo $</w:t>
-      </w:r>
-      <w:proofErr w:type="spellStart"/>
-      <w:r>
-        <w:rPr>
-          <w:rFonts w:ascii="Times New Roman" w:hAnsi="Times New Roman" w:cs="Times New Roman"/>
-          <w:color w:val="000000" w:themeColor="text1"/>
-          <w:sz w:val="24"/>
-          <w:szCs w:val="24"/>
-        </w:rPr>
-        <w:t>basic_salary</w:t>
-      </w:r>
-      <w:proofErr w:type="spellEnd"/>
-      <w:r>
-        <w:rPr>
-          <w:rFonts w:ascii="Times New Roman" w:hAnsi="Times New Roman" w:cs="Times New Roman"/>
-          <w:color w:val="000000" w:themeColor="text1"/>
-          <w:sz w:val="24"/>
-          <w:szCs w:val="24"/>
-        </w:rPr>
-        <w:t xml:space="preserve"> + $</w:t>
-      </w:r>
-      <w:proofErr w:type="spellStart"/>
-      <w:r>
-        <w:rPr>
-          <w:rFonts w:ascii="Times New Roman" w:hAnsi="Times New Roman" w:cs="Times New Roman"/>
-          <w:color w:val="000000" w:themeColor="text1"/>
-          <w:sz w:val="24"/>
-          <w:szCs w:val="24"/>
-        </w:rPr>
-        <w:t>DA_basic</w:t>
-      </w:r>
-      <w:proofErr w:type="spellEnd"/>
-      <w:r>
-        <w:rPr>
-          <w:rFonts w:ascii="Times New Roman" w:hAnsi="Times New Roman" w:cs="Times New Roman"/>
-          <w:color w:val="000000" w:themeColor="text1"/>
-          <w:sz w:val="24"/>
-          <w:szCs w:val="24"/>
-        </w:rPr>
-        <w:t xml:space="preserve"> + $</w:t>
-      </w:r>
-      <w:proofErr w:type="spellStart"/>
-      <w:r>
-        <w:rPr>
-          <w:rFonts w:ascii="Times New Roman" w:hAnsi="Times New Roman" w:cs="Times New Roman"/>
-          <w:color w:val="000000" w:themeColor="text1"/>
-          <w:sz w:val="24"/>
-          <w:szCs w:val="24"/>
-        </w:rPr>
-        <w:t>HRA_basic</w:t>
-      </w:r>
-      <w:proofErr w:type="spellEnd"/>
-      <w:r>
-        <w:rPr>
-          <w:rFonts w:ascii="Times New Roman" w:hAnsi="Times New Roman" w:cs="Times New Roman"/>
-          <w:color w:val="000000" w:themeColor="text1"/>
-          <w:sz w:val="24"/>
-          <w:szCs w:val="24"/>
-        </w:rPr>
-        <w:t xml:space="preserve"> + $</w:t>
-      </w:r>
-      <w:proofErr w:type="spellStart"/>
-      <w:r>
-        <w:rPr>
-          <w:rFonts w:ascii="Times New Roman" w:hAnsi="Times New Roman" w:cs="Times New Roman"/>
-          <w:color w:val="000000" w:themeColor="text1"/>
-          <w:sz w:val="24"/>
-          <w:szCs w:val="24"/>
-        </w:rPr>
-        <w:t>TA_basic</w:t>
-      </w:r>
-      <w:proofErr w:type="spellEnd"/>
-      <w:r>
-        <w:rPr>
-          <w:rFonts w:ascii="Times New Roman" w:hAnsi="Times New Roman" w:cs="Times New Roman"/>
-          <w:color w:val="000000" w:themeColor="text1"/>
-          <w:sz w:val="24"/>
-          <w:szCs w:val="24"/>
-        </w:rPr>
-        <w:t xml:space="preserve"> - </w:t>
-      </w:r>
-      <w:proofErr w:type="spellStart"/>
-      <w:r>
-        <w:rPr>
-          <w:rFonts w:ascii="Times New Roman" w:hAnsi="Times New Roman" w:cs="Times New Roman"/>
-          <w:color w:val="000000" w:themeColor="text1"/>
-          <w:sz w:val="24"/>
-          <w:szCs w:val="24"/>
-        </w:rPr>
-        <w:t>retirement_ins_fund</w:t>
-      </w:r>
-      <w:proofErr w:type="spellEnd"/>
-      <w:r>
-        <w:rPr>
-          <w:rFonts w:ascii="Times New Roman" w:hAnsi="Times New Roman" w:cs="Times New Roman"/>
-          <w:color w:val="000000" w:themeColor="text1"/>
-          <w:sz w:val="24"/>
-          <w:szCs w:val="24"/>
-        </w:rPr>
-        <w:t xml:space="preserve"> | </w:t>
-      </w:r>
-      <w:proofErr w:type="spellStart"/>
-      <w:r>
-        <w:rPr>
-          <w:rFonts w:ascii="Times New Roman" w:hAnsi="Times New Roman" w:cs="Times New Roman"/>
-          <w:color w:val="000000" w:themeColor="text1"/>
-          <w:sz w:val="24"/>
-          <w:szCs w:val="24"/>
-        </w:rPr>
-        <w:t>bc</w:t>
-      </w:r>
-      <w:proofErr w:type="spellEnd"/>
-      <w:r>
-        <w:rPr>
-          <w:rFonts w:ascii="Times New Roman" w:hAnsi="Times New Roman" w:cs="Times New Roman"/>
-          <w:color w:val="000000" w:themeColor="text1"/>
-          <w:sz w:val="24"/>
-          <w:szCs w:val="24"/>
-        </w:rPr>
-        <w:t>)</w:t>
-      </w:r>
-    </w:p>
-    <w:p>
-      <w:pPr>
-        <w:spacing w:after="0" w:line="240" w:lineRule="auto"/>
-        <w:rPr>
-          <w:rFonts w:ascii="Times New Roman" w:hAnsi="Times New Roman" w:cs="Times New Roman"/>
-          <w:color w:val="000000" w:themeColor="text1"/>
-          <w:sz w:val="24"/>
-          <w:szCs w:val="24"/>
-        </w:rPr>
-      </w:pPr>
-    </w:p>
-    <w:p>
-      <w:pPr>
-        <w:spacing w:after="0" w:line="240" w:lineRule="auto"/>
-        <w:rPr>
-          <w:rFonts w:ascii="Times New Roman" w:hAnsi="Times New Roman" w:cs="Times New Roman"/>
-          <w:color w:val="000000" w:themeColor="text1"/>
-          <w:sz w:val="24"/>
-          <w:szCs w:val="24"/>
-        </w:rPr>
-      </w:pPr>
-      <w:proofErr w:type="spellStart"/>
-      <w:r>
-        <w:rPr>
-          <w:rFonts w:ascii="Times New Roman" w:hAnsi="Times New Roman" w:cs="Times New Roman"/>
-          <w:color w:val="000000" w:themeColor="text1"/>
-          <w:sz w:val="24"/>
-          <w:szCs w:val="24"/>
-        </w:rPr>
-        <w:t>Total_salary_for_first_month</w:t>
-      </w:r>
-      <w:proofErr w:type="spellEnd"/>
-      <w:r>
-        <w:rPr>
-          <w:rFonts w:ascii="Times New Roman" w:hAnsi="Times New Roman" w:cs="Times New Roman"/>
-          <w:color w:val="000000" w:themeColor="text1"/>
-          <w:sz w:val="24"/>
-          <w:szCs w:val="24"/>
-        </w:rPr>
-        <w:t>=$(echo $</w:t>
-      </w:r>
-      <w:proofErr w:type="spellStart"/>
-      <w:r>
-        <w:rPr>
-          <w:rFonts w:ascii="Times New Roman" w:hAnsi="Times New Roman" w:cs="Times New Roman"/>
-          <w:color w:val="000000" w:themeColor="text1"/>
-          <w:sz w:val="24"/>
-          <w:szCs w:val="24"/>
-        </w:rPr>
-        <w:t>Net_salary</w:t>
-      </w:r>
-      <w:proofErr w:type="spellEnd"/>
-      <w:r>
-        <w:rPr>
-          <w:rFonts w:ascii="Times New Roman" w:hAnsi="Times New Roman" w:cs="Times New Roman"/>
-          <w:color w:val="000000" w:themeColor="text1"/>
-          <w:sz w:val="24"/>
-          <w:szCs w:val="24"/>
-        </w:rPr>
-        <w:t xml:space="preserve"> + $</w:t>
-      </w:r>
-      <w:proofErr w:type="spellStart"/>
-      <w:r>
-        <w:rPr>
-          <w:rFonts w:ascii="Times New Roman" w:hAnsi="Times New Roman" w:cs="Times New Roman"/>
-          <w:color w:val="000000" w:themeColor="text1"/>
-          <w:sz w:val="24"/>
-          <w:szCs w:val="24"/>
-        </w:rPr>
-        <w:t>one_time_payout_furniture</w:t>
-      </w:r>
-      <w:proofErr w:type="spellEnd"/>
-      <w:r>
-        <w:rPr>
-          <w:rFonts w:ascii="Times New Roman" w:hAnsi="Times New Roman" w:cs="Times New Roman"/>
-          <w:color w:val="000000" w:themeColor="text1"/>
-          <w:sz w:val="24"/>
-          <w:szCs w:val="24"/>
-        </w:rPr>
-        <w:t xml:space="preserve"> + $</w:t>
-      </w:r>
-      <w:proofErr w:type="spellStart"/>
-      <w:r>
-        <w:rPr>
-          <w:rFonts w:ascii="Times New Roman" w:hAnsi="Times New Roman" w:cs="Times New Roman"/>
-          <w:color w:val="000000" w:themeColor="text1"/>
-          <w:sz w:val="24"/>
-          <w:szCs w:val="24"/>
-        </w:rPr>
-        <w:t>one_time_payout_laptop</w:t>
-      </w:r>
-      <w:proofErr w:type="spellEnd"/>
-      <w:r>
-        <w:rPr>
-          <w:rFonts w:ascii="Times New Roman" w:hAnsi="Times New Roman" w:cs="Times New Roman"/>
-          <w:color w:val="000000" w:themeColor="text1"/>
-          <w:sz w:val="24"/>
-          <w:szCs w:val="24"/>
-        </w:rPr>
-        <w:t xml:space="preserve"> | </w:t>
-      </w:r>
-      <w:proofErr w:type="spellStart"/>
-      <w:r>
-        <w:rPr>
-          <w:rFonts w:ascii="Times New Roman" w:hAnsi="Times New Roman" w:cs="Times New Roman"/>
-          <w:color w:val="000000" w:themeColor="text1"/>
-          <w:sz w:val="24"/>
-          <w:szCs w:val="24"/>
-        </w:rPr>
-        <w:t>bc</w:t>
-      </w:r>
-      <w:proofErr w:type="spellEnd"/>
-      <w:r>
-        <w:rPr>
-          <w:rFonts w:ascii="Times New Roman" w:hAnsi="Times New Roman" w:cs="Times New Roman"/>
-          <w:color w:val="000000" w:themeColor="text1"/>
-          <w:sz w:val="24"/>
-          <w:szCs w:val="24"/>
-        </w:rPr>
-        <w:t>)</w:t>
-      </w:r>
-    </w:p>
-    <w:p>
-      <w:pPr>
-        <w:spacing w:after="0" w:line="240" w:lineRule="auto"/>
-        <w:rPr>
-          <w:rFonts w:ascii="Times New Roman" w:hAnsi="Times New Roman" w:cs="Times New Roman"/>
-          <w:color w:val="000000" w:themeColor="text1"/>
-          <w:sz w:val="24"/>
-          <w:szCs w:val="24"/>
-        </w:rPr>
-      </w:pPr>
-      <w:r>
-        <w:rPr>
-          <w:rFonts w:ascii="Times New Roman" w:hAnsi="Times New Roman" w:cs="Times New Roman"/>
-          <w:color w:val="000000" w:themeColor="text1"/>
-          <w:sz w:val="24"/>
-          <w:szCs w:val="24"/>
-        </w:rPr>
-        <w:t xml:space="preserve">echo "Net salary of the employee </w:t>
-      </w:r>
-      <w:proofErr w:type="gramStart"/>
-      <w:r>
-        <w:rPr>
-          <w:rFonts w:ascii="Times New Roman" w:hAnsi="Times New Roman" w:cs="Times New Roman"/>
-          <w:color w:val="000000" w:themeColor="text1"/>
-          <w:sz w:val="24"/>
-          <w:szCs w:val="24"/>
-        </w:rPr>
-        <w:t>is :</w:t>
-      </w:r>
-      <w:proofErr w:type="gramEnd"/>
-      <w:r>
-        <w:rPr>
-          <w:rFonts w:ascii="Times New Roman" w:hAnsi="Times New Roman" w:cs="Times New Roman"/>
-          <w:color w:val="000000" w:themeColor="text1"/>
-          <w:sz w:val="24"/>
-          <w:szCs w:val="24"/>
-        </w:rPr>
-        <w:t xml:space="preserve"> "$</w:t>
-      </w:r>
-      <w:proofErr w:type="spellStart"/>
-      <w:r>
-        <w:rPr>
-          <w:rFonts w:ascii="Times New Roman" w:hAnsi="Times New Roman" w:cs="Times New Roman"/>
-          <w:color w:val="000000" w:themeColor="text1"/>
-          <w:sz w:val="24"/>
-          <w:szCs w:val="24"/>
-        </w:rPr>
-        <w:t>Net_salary</w:t>
-      </w:r>
-      <w:proofErr w:type="spellEnd"/>
-    </w:p>
-    <w:p>
-      <w:pPr>
-        <w:spacing w:after="0" w:line="240" w:lineRule="auto"/>
-        <w:rPr>
-          <w:rFonts w:ascii="Times New Roman" w:hAnsi="Times New Roman" w:cs="Times New Roman"/>
-          <w:color w:val="000000" w:themeColor="text1"/>
-          <w:sz w:val="24"/>
-          <w:szCs w:val="24"/>
-        </w:rPr>
-      </w:pPr>
-      <w:r>
-        <w:rPr>
-          <w:rFonts w:ascii="Times New Roman" w:hAnsi="Times New Roman" w:cs="Times New Roman"/>
-          <w:color w:val="000000" w:themeColor="text1"/>
-          <w:sz w:val="24"/>
-          <w:szCs w:val="24"/>
-        </w:rPr>
-        <w:t xml:space="preserve">echo "Total salary of the employee for the first </w:t>
-      </w:r>
-      <w:proofErr w:type="gramStart"/>
-      <w:r>
-        <w:rPr>
-          <w:rFonts w:ascii="Times New Roman" w:hAnsi="Times New Roman" w:cs="Times New Roman"/>
-          <w:color w:val="000000" w:themeColor="text1"/>
-          <w:sz w:val="24"/>
-          <w:szCs w:val="24"/>
-        </w:rPr>
-        <w:t>month :</w:t>
-      </w:r>
-      <w:proofErr w:type="gramEnd"/>
-      <w:r>
-        <w:rPr>
-          <w:rFonts w:ascii="Times New Roman" w:hAnsi="Times New Roman" w:cs="Times New Roman"/>
-          <w:color w:val="000000" w:themeColor="text1"/>
-          <w:sz w:val="24"/>
-          <w:szCs w:val="24"/>
-        </w:rPr>
-        <w:t xml:space="preserve"> "$</w:t>
-      </w:r>
-      <w:proofErr w:type="spellStart"/>
-      <w:r>
-        <w:rPr>
-          <w:rFonts w:ascii="Times New Roman" w:hAnsi="Times New Roman" w:cs="Times New Roman"/>
-          <w:color w:val="000000" w:themeColor="text1"/>
-          <w:sz w:val="24"/>
-          <w:szCs w:val="24"/>
-        </w:rPr>
-        <w:t>Total_salary_for_first_month</w:t>
-      </w:r>
-      <w:proofErr w:type="spellEnd"/>
+      <w:r>
+        <w:rPr>
+          <w:noProof/>
+        </w:rPr>
+        <w:drawing>
+          <wp:inline distT="0" distB="0" distL="0" distR="0" wp14:anchorId="494D47BC" wp14:editId="70832BD0">
+            <wp:extent cx="5731510" cy="2059305"/>
+            <wp:effectExtent l="0" t="0" r="2540" b="0"/>
+            <wp:docPr id="1" name="Picture 1"/>
+            <wp:cNvGraphicFramePr>
+              <a:graphicFrameLocks xmlns:a="http://schemas.openxmlformats.org/drawingml/2006/main" noChangeAspect="1"/>
+            </wp:cNvGraphicFramePr>
+            <a:graphic xmlns:a="http://schemas.openxmlformats.org/drawingml/2006/main">
+              <a:graphicData uri="http://schemas.openxmlformats.org/drawingml/2006/picture">
+                <pic:pic xmlns:pic="http://schemas.openxmlformats.org/drawingml/2006/picture">
+                  <pic:nvPicPr>
+                    <pic:cNvPr id="0" name="Picture 2"/>
+                    <pic:cNvPicPr>
+                      <a:picLocks noChangeAspect="1" noChangeArrowheads="1"/>
+                    </pic:cNvPicPr>
+                  </pic:nvPicPr>
+                  <pic:blipFill>
+                    <a:blip r:embed="rId5">
+                      <a:extLst>
+                        <a:ext uri="{28A0092B-C50C-407E-A947-70E740481C1C}">
+                          <a14:useLocalDpi xmlns:a14="http://schemas.microsoft.com/office/drawing/2010/main" val="0"/>
+                        </a:ext>
+                      </a:extLst>
+                    </a:blip>
+                    <a:srcRect/>
+                    <a:stretch>
+                      <a:fillRect/>
+                    </a:stretch>
+                  </pic:blipFill>
+                  <pic:spPr bwMode="auto">
+                    <a:xfrm>
+                      <a:off x="0" y="0"/>
+                      <a:ext cx="5731510" cy="2059305"/>
+                    </a:xfrm>
+                    <a:prstGeom prst="rect">
+                      <a:avLst/>
+                    </a:prstGeom>
+                    <a:noFill/>
+                    <a:ln>
+                      <a:noFill/>
+                    </a:ln>
+                  </pic:spPr>
+                </pic:pic>
+              </a:graphicData>
+            </a:graphic>
+          </wp:inline>
+        </w:drawing>
+      </w:r>
     </w:p>
     <w:sectPr>
       <w:pgSz w:w="11906" w:h="16838" w:code="9"/>
@@ -1440,6 +1526,36 @@
     <w:semiHidden/>
     <w:unhideWhenUsed/>
   </w:style>
+  <w:style w:type="paragraph" w:styleId="BalloonText">
+    <w:name w:val="Balloon Text"/>
+    <w:basedOn w:val="Normal"/>
+    <w:link w:val="BalloonTextChar"/>
+    <w:uiPriority w:val="99"/>
+    <w:semiHidden/>
+    <w:unhideWhenUsed/>
+    <w:rsid w:val="00CC7AF9"/>
+    <w:pPr>
+      <w:spacing w:after="0" w:line="240" w:lineRule="auto"/>
+    </w:pPr>
+    <w:rPr>
+      <w:rFonts w:ascii="Segoe UI" w:hAnsi="Segoe UI" w:cs="Segoe UI"/>
+      <w:sz w:val="18"/>
+      <w:szCs w:val="18"/>
+    </w:rPr>
+  </w:style>
+  <w:style w:type="character" w:customStyle="1" w:styleId="BalloonTextChar">
+    <w:name w:val="Balloon Text Char"/>
+    <w:basedOn w:val="DefaultParagraphFont"/>
+    <w:link w:val="BalloonText"/>
+    <w:uiPriority w:val="99"/>
+    <w:semiHidden/>
+    <w:rsid w:val="00CC7AF9"/>
+    <w:rPr>
+      <w:rFonts w:ascii="Segoe UI" w:hAnsi="Segoe UI" w:cs="Segoe UI"/>
+      <w:sz w:val="18"/>
+      <w:szCs w:val="18"/>
+    </w:rPr>
+  </w:style>
 </w:styles>
 </file>
 
@@ -1743,7 +1859,7 @@
 </file>
 
 <file path=customXml/itemProps1.xml><?xml version="1.0" encoding="utf-8"?>
-<ds:datastoreItem xmlns:ds="http://schemas.openxmlformats.org/officeDocument/2006/customXml" ds:itemID="{1BE935D6-8934-479E-9792-8FB9D244BDD2}">
+<ds:datastoreItem xmlns:ds="http://schemas.openxmlformats.org/officeDocument/2006/customXml" ds:itemID="{CABB2CDB-7CF8-42C2-B002-FFB725CF1759}">
   <ds:schemaRefs>
     <ds:schemaRef ds:uri="http://schemas.openxmlformats.org/officeDocument/2006/bibliography"/>
   </ds:schemaRefs>

--- a/OS/TermWork/1-1.docx
+++ b/OS/TermWork/1-1.docx
@@ -279,720 +279,720 @@
           <w:szCs w:val="24"/>
         </w:rPr>
       </w:pPr>
+      <w:proofErr w:type="spellStart"/>
+      <w:r>
+        <w:rPr>
+          <w:rFonts w:ascii="Times New Roman" w:hAnsi="Times New Roman" w:cs="Times New Roman"/>
+          <w:color w:val="000000" w:themeColor="text1"/>
+          <w:sz w:val="24"/>
+          <w:szCs w:val="24"/>
+        </w:rPr>
+        <w:t>basic_salary</w:t>
+      </w:r>
+      <w:proofErr w:type="spellEnd"/>
+      <w:r>
+        <w:rPr>
+          <w:rFonts w:ascii="Times New Roman" w:hAnsi="Times New Roman" w:cs="Times New Roman"/>
+          <w:color w:val="000000" w:themeColor="text1"/>
+          <w:sz w:val="24"/>
+          <w:szCs w:val="24"/>
+        </w:rPr>
+        <w:t>=20000</w:t>
+      </w:r>
+    </w:p>
+    <w:p>
+      <w:pPr>
+        <w:spacing w:after="0" w:line="240" w:lineRule="auto"/>
+        <w:rPr>
+          <w:rFonts w:ascii="Times New Roman" w:hAnsi="Times New Roman" w:cs="Times New Roman"/>
+          <w:color w:val="000000" w:themeColor="text1"/>
+          <w:sz w:val="24"/>
+          <w:szCs w:val="24"/>
+        </w:rPr>
+      </w:pPr>
+      <w:proofErr w:type="spellStart"/>
+      <w:r>
+        <w:rPr>
+          <w:rFonts w:ascii="Times New Roman" w:hAnsi="Times New Roman" w:cs="Times New Roman"/>
+          <w:color w:val="000000" w:themeColor="text1"/>
+          <w:sz w:val="24"/>
+          <w:szCs w:val="24"/>
+        </w:rPr>
+        <w:t>DA_basic</w:t>
+      </w:r>
+      <w:proofErr w:type="spellEnd"/>
+      <w:r>
+        <w:rPr>
+          <w:rFonts w:ascii="Times New Roman" w:hAnsi="Times New Roman" w:cs="Times New Roman"/>
+          <w:color w:val="000000" w:themeColor="text1"/>
+          <w:sz w:val="24"/>
+          <w:szCs w:val="24"/>
+        </w:rPr>
+        <w:t>=$(echo $</w:t>
+      </w:r>
+      <w:proofErr w:type="spellStart"/>
+      <w:r>
+        <w:rPr>
+          <w:rFonts w:ascii="Times New Roman" w:hAnsi="Times New Roman" w:cs="Times New Roman"/>
+          <w:color w:val="000000" w:themeColor="text1"/>
+          <w:sz w:val="24"/>
+          <w:szCs w:val="24"/>
+        </w:rPr>
+        <w:t>basic_salary</w:t>
+      </w:r>
+      <w:proofErr w:type="spellEnd"/>
+      <w:r>
+        <w:rPr>
+          <w:rFonts w:ascii="Times New Roman" w:hAnsi="Times New Roman" w:cs="Times New Roman"/>
+          <w:color w:val="000000" w:themeColor="text1"/>
+          <w:sz w:val="24"/>
+          <w:szCs w:val="24"/>
+        </w:rPr>
+        <w:t xml:space="preserve"> * 0.4 | </w:t>
+      </w:r>
+      <w:proofErr w:type="spellStart"/>
+      <w:r>
+        <w:rPr>
+          <w:rFonts w:ascii="Times New Roman" w:hAnsi="Times New Roman" w:cs="Times New Roman"/>
+          <w:color w:val="000000" w:themeColor="text1"/>
+          <w:sz w:val="24"/>
+          <w:szCs w:val="24"/>
+        </w:rPr>
+        <w:t>bc</w:t>
+      </w:r>
+      <w:proofErr w:type="spellEnd"/>
+      <w:r>
+        <w:rPr>
+          <w:rFonts w:ascii="Times New Roman" w:hAnsi="Times New Roman" w:cs="Times New Roman"/>
+          <w:color w:val="000000" w:themeColor="text1"/>
+          <w:sz w:val="24"/>
+          <w:szCs w:val="24"/>
+        </w:rPr>
+        <w:t xml:space="preserve"> -l)</w:t>
+      </w:r>
+    </w:p>
+    <w:p>
+      <w:pPr>
+        <w:spacing w:after="0" w:line="240" w:lineRule="auto"/>
+        <w:rPr>
+          <w:rFonts w:ascii="Times New Roman" w:hAnsi="Times New Roman" w:cs="Times New Roman"/>
+          <w:color w:val="000000" w:themeColor="text1"/>
+          <w:sz w:val="24"/>
+          <w:szCs w:val="24"/>
+        </w:rPr>
+      </w:pPr>
+      <w:proofErr w:type="spellStart"/>
+      <w:r>
+        <w:rPr>
+          <w:rFonts w:ascii="Times New Roman" w:hAnsi="Times New Roman" w:cs="Times New Roman"/>
+          <w:color w:val="000000" w:themeColor="text1"/>
+          <w:sz w:val="24"/>
+          <w:szCs w:val="24"/>
+        </w:rPr>
+        <w:t>HRA_basic</w:t>
+      </w:r>
+      <w:proofErr w:type="spellEnd"/>
+      <w:r>
+        <w:rPr>
+          <w:rFonts w:ascii="Times New Roman" w:hAnsi="Times New Roman" w:cs="Times New Roman"/>
+          <w:color w:val="000000" w:themeColor="text1"/>
+          <w:sz w:val="24"/>
+          <w:szCs w:val="24"/>
+        </w:rPr>
+        <w:t>=$(echo $</w:t>
+      </w:r>
+      <w:proofErr w:type="spellStart"/>
+      <w:r>
+        <w:rPr>
+          <w:rFonts w:ascii="Times New Roman" w:hAnsi="Times New Roman" w:cs="Times New Roman"/>
+          <w:color w:val="000000" w:themeColor="text1"/>
+          <w:sz w:val="24"/>
+          <w:szCs w:val="24"/>
+        </w:rPr>
+        <w:t>basic_salary</w:t>
+      </w:r>
+      <w:proofErr w:type="spellEnd"/>
+      <w:r>
+        <w:rPr>
+          <w:rFonts w:ascii="Times New Roman" w:hAnsi="Times New Roman" w:cs="Times New Roman"/>
+          <w:color w:val="000000" w:themeColor="text1"/>
+          <w:sz w:val="24"/>
+          <w:szCs w:val="24"/>
+        </w:rPr>
+        <w:t xml:space="preserve"> * 0.1 | </w:t>
+      </w:r>
+      <w:proofErr w:type="spellStart"/>
+      <w:r>
+        <w:rPr>
+          <w:rFonts w:ascii="Times New Roman" w:hAnsi="Times New Roman" w:cs="Times New Roman"/>
+          <w:color w:val="000000" w:themeColor="text1"/>
+          <w:sz w:val="24"/>
+          <w:szCs w:val="24"/>
+        </w:rPr>
+        <w:t>bc</w:t>
+      </w:r>
+      <w:proofErr w:type="spellEnd"/>
+      <w:r>
+        <w:rPr>
+          <w:rFonts w:ascii="Times New Roman" w:hAnsi="Times New Roman" w:cs="Times New Roman"/>
+          <w:color w:val="000000" w:themeColor="text1"/>
+          <w:sz w:val="24"/>
+          <w:szCs w:val="24"/>
+        </w:rPr>
+        <w:t xml:space="preserve"> -l)</w:t>
+      </w:r>
+    </w:p>
+    <w:p>
+      <w:pPr>
+        <w:spacing w:after="0" w:line="240" w:lineRule="auto"/>
+        <w:rPr>
+          <w:rFonts w:ascii="Times New Roman" w:hAnsi="Times New Roman" w:cs="Times New Roman"/>
+          <w:color w:val="000000" w:themeColor="text1"/>
+          <w:sz w:val="24"/>
+          <w:szCs w:val="24"/>
+        </w:rPr>
+      </w:pPr>
+      <w:proofErr w:type="spellStart"/>
+      <w:r>
+        <w:rPr>
+          <w:rFonts w:ascii="Times New Roman" w:hAnsi="Times New Roman" w:cs="Times New Roman"/>
+          <w:color w:val="000000" w:themeColor="text1"/>
+          <w:sz w:val="24"/>
+          <w:szCs w:val="24"/>
+        </w:rPr>
+        <w:t>TA_basic</w:t>
+      </w:r>
+      <w:proofErr w:type="spellEnd"/>
+      <w:r>
+        <w:rPr>
+          <w:rFonts w:ascii="Times New Roman" w:hAnsi="Times New Roman" w:cs="Times New Roman"/>
+          <w:color w:val="000000" w:themeColor="text1"/>
+          <w:sz w:val="24"/>
+          <w:szCs w:val="24"/>
+        </w:rPr>
+        <w:t>=2000</w:t>
+      </w:r>
+    </w:p>
+    <w:p>
+      <w:pPr>
+        <w:spacing w:after="0" w:line="240" w:lineRule="auto"/>
+        <w:rPr>
+          <w:rFonts w:ascii="Times New Roman" w:hAnsi="Times New Roman" w:cs="Times New Roman"/>
+          <w:color w:val="000000" w:themeColor="text1"/>
+          <w:sz w:val="24"/>
+          <w:szCs w:val="24"/>
+        </w:rPr>
+      </w:pPr>
+      <w:proofErr w:type="spellStart"/>
+      <w:r>
+        <w:rPr>
+          <w:rFonts w:ascii="Times New Roman" w:hAnsi="Times New Roman" w:cs="Times New Roman"/>
+          <w:color w:val="000000" w:themeColor="text1"/>
+          <w:sz w:val="24"/>
+          <w:szCs w:val="24"/>
+        </w:rPr>
+        <w:t>retirement_ins_fund</w:t>
+      </w:r>
+      <w:proofErr w:type="spellEnd"/>
+      <w:r>
+        <w:rPr>
+          <w:rFonts w:ascii="Times New Roman" w:hAnsi="Times New Roman" w:cs="Times New Roman"/>
+          <w:color w:val="000000" w:themeColor="text1"/>
+          <w:sz w:val="24"/>
+          <w:szCs w:val="24"/>
+        </w:rPr>
+        <w:t>=$(echo $</w:t>
+      </w:r>
+      <w:proofErr w:type="spellStart"/>
+      <w:r>
+        <w:rPr>
+          <w:rFonts w:ascii="Times New Roman" w:hAnsi="Times New Roman" w:cs="Times New Roman"/>
+          <w:color w:val="000000" w:themeColor="text1"/>
+          <w:sz w:val="24"/>
+          <w:szCs w:val="24"/>
+        </w:rPr>
+        <w:t>basic_salary</w:t>
+      </w:r>
+      <w:proofErr w:type="spellEnd"/>
+      <w:r>
+        <w:rPr>
+          <w:rFonts w:ascii="Times New Roman" w:hAnsi="Times New Roman" w:cs="Times New Roman"/>
+          <w:color w:val="000000" w:themeColor="text1"/>
+          <w:sz w:val="24"/>
+          <w:szCs w:val="24"/>
+        </w:rPr>
+        <w:t xml:space="preserve"> * 0.02 | </w:t>
+      </w:r>
+      <w:proofErr w:type="spellStart"/>
+      <w:r>
+        <w:rPr>
+          <w:rFonts w:ascii="Times New Roman" w:hAnsi="Times New Roman" w:cs="Times New Roman"/>
+          <w:color w:val="000000" w:themeColor="text1"/>
+          <w:sz w:val="24"/>
+          <w:szCs w:val="24"/>
+        </w:rPr>
+        <w:t>bc</w:t>
+      </w:r>
+      <w:proofErr w:type="spellEnd"/>
+      <w:r>
+        <w:rPr>
+          <w:rFonts w:ascii="Times New Roman" w:hAnsi="Times New Roman" w:cs="Times New Roman"/>
+          <w:color w:val="000000" w:themeColor="text1"/>
+          <w:sz w:val="24"/>
+          <w:szCs w:val="24"/>
+        </w:rPr>
+        <w:t xml:space="preserve"> -l)</w:t>
+      </w:r>
+    </w:p>
+    <w:p>
+      <w:pPr>
+        <w:spacing w:after="0" w:line="240" w:lineRule="auto"/>
+        <w:rPr>
+          <w:rFonts w:ascii="Times New Roman" w:hAnsi="Times New Roman" w:cs="Times New Roman"/>
+          <w:color w:val="000000" w:themeColor="text1"/>
+          <w:sz w:val="24"/>
+          <w:szCs w:val="24"/>
+        </w:rPr>
+      </w:pPr>
+      <w:proofErr w:type="spellStart"/>
+      <w:r>
+        <w:rPr>
+          <w:rFonts w:ascii="Times New Roman" w:hAnsi="Times New Roman" w:cs="Times New Roman"/>
+          <w:color w:val="000000" w:themeColor="text1"/>
+          <w:sz w:val="24"/>
+          <w:szCs w:val="24"/>
+        </w:rPr>
+        <w:t>one_time_payout_furniture</w:t>
+      </w:r>
+      <w:proofErr w:type="spellEnd"/>
+      <w:r>
+        <w:rPr>
+          <w:rFonts w:ascii="Times New Roman" w:hAnsi="Times New Roman" w:cs="Times New Roman"/>
+          <w:color w:val="000000" w:themeColor="text1"/>
+          <w:sz w:val="24"/>
+          <w:szCs w:val="24"/>
+        </w:rPr>
+        <w:t>=75000</w:t>
+      </w:r>
+    </w:p>
+    <w:p>
+      <w:pPr>
+        <w:spacing w:after="0" w:line="240" w:lineRule="auto"/>
+        <w:rPr>
+          <w:rFonts w:ascii="Times New Roman" w:hAnsi="Times New Roman" w:cs="Times New Roman"/>
+          <w:color w:val="000000" w:themeColor="text1"/>
+          <w:sz w:val="24"/>
+          <w:szCs w:val="24"/>
+        </w:rPr>
+      </w:pPr>
+      <w:proofErr w:type="spellStart"/>
+      <w:r>
+        <w:rPr>
+          <w:rFonts w:ascii="Times New Roman" w:hAnsi="Times New Roman" w:cs="Times New Roman"/>
+          <w:color w:val="000000" w:themeColor="text1"/>
+          <w:sz w:val="24"/>
+          <w:szCs w:val="24"/>
+        </w:rPr>
+        <w:t>one_time_payout_laptop</w:t>
+      </w:r>
+      <w:proofErr w:type="spellEnd"/>
+      <w:r>
+        <w:rPr>
+          <w:rFonts w:ascii="Times New Roman" w:hAnsi="Times New Roman" w:cs="Times New Roman"/>
+          <w:color w:val="000000" w:themeColor="text1"/>
+          <w:sz w:val="24"/>
+          <w:szCs w:val="24"/>
+        </w:rPr>
+        <w:t>=45000</w:t>
+      </w:r>
+    </w:p>
+    <w:p>
+      <w:pPr>
+        <w:spacing w:after="0" w:line="240" w:lineRule="auto"/>
+        <w:rPr>
+          <w:rFonts w:ascii="Times New Roman" w:hAnsi="Times New Roman" w:cs="Times New Roman"/>
+          <w:color w:val="000000" w:themeColor="text1"/>
+          <w:sz w:val="24"/>
+          <w:szCs w:val="24"/>
+        </w:rPr>
+      </w:pPr>
+    </w:p>
+    <w:p>
+      <w:pPr>
+        <w:spacing w:after="0" w:line="240" w:lineRule="auto"/>
+        <w:rPr>
+          <w:rFonts w:ascii="Times New Roman" w:hAnsi="Times New Roman" w:cs="Times New Roman"/>
+          <w:color w:val="000000" w:themeColor="text1"/>
+          <w:sz w:val="24"/>
+          <w:szCs w:val="24"/>
+        </w:rPr>
+      </w:pPr>
+      <w:proofErr w:type="spellStart"/>
+      <w:r>
+        <w:rPr>
+          <w:rFonts w:ascii="Times New Roman" w:hAnsi="Times New Roman" w:cs="Times New Roman"/>
+          <w:color w:val="000000" w:themeColor="text1"/>
+          <w:sz w:val="24"/>
+          <w:szCs w:val="24"/>
+        </w:rPr>
+        <w:t>Net_salary</w:t>
+      </w:r>
+      <w:proofErr w:type="spellEnd"/>
+      <w:r>
+        <w:rPr>
+          <w:rFonts w:ascii="Times New Roman" w:hAnsi="Times New Roman" w:cs="Times New Roman"/>
+          <w:color w:val="000000" w:themeColor="text1"/>
+          <w:sz w:val="24"/>
+          <w:szCs w:val="24"/>
+        </w:rPr>
+        <w:t>=$(echo $</w:t>
+      </w:r>
+      <w:proofErr w:type="spellStart"/>
+      <w:r>
+        <w:rPr>
+          <w:rFonts w:ascii="Times New Roman" w:hAnsi="Times New Roman" w:cs="Times New Roman"/>
+          <w:color w:val="000000" w:themeColor="text1"/>
+          <w:sz w:val="24"/>
+          <w:szCs w:val="24"/>
+        </w:rPr>
+        <w:t>basic_salary</w:t>
+      </w:r>
+      <w:proofErr w:type="spellEnd"/>
+      <w:r>
+        <w:rPr>
+          <w:rFonts w:ascii="Times New Roman" w:hAnsi="Times New Roman" w:cs="Times New Roman"/>
+          <w:color w:val="000000" w:themeColor="text1"/>
+          <w:sz w:val="24"/>
+          <w:szCs w:val="24"/>
+        </w:rPr>
+        <w:t xml:space="preserve"> + $</w:t>
+      </w:r>
+      <w:proofErr w:type="spellStart"/>
+      <w:r>
+        <w:rPr>
+          <w:rFonts w:ascii="Times New Roman" w:hAnsi="Times New Roman" w:cs="Times New Roman"/>
+          <w:color w:val="000000" w:themeColor="text1"/>
+          <w:sz w:val="24"/>
+          <w:szCs w:val="24"/>
+        </w:rPr>
+        <w:t>DA_basic</w:t>
+      </w:r>
+      <w:proofErr w:type="spellEnd"/>
+      <w:r>
+        <w:rPr>
+          <w:rFonts w:ascii="Times New Roman" w:hAnsi="Times New Roman" w:cs="Times New Roman"/>
+          <w:color w:val="000000" w:themeColor="text1"/>
+          <w:sz w:val="24"/>
+          <w:szCs w:val="24"/>
+        </w:rPr>
+        <w:t xml:space="preserve"> + $</w:t>
+      </w:r>
+      <w:proofErr w:type="spellStart"/>
+      <w:r>
+        <w:rPr>
+          <w:rFonts w:ascii="Times New Roman" w:hAnsi="Times New Roman" w:cs="Times New Roman"/>
+          <w:color w:val="000000" w:themeColor="text1"/>
+          <w:sz w:val="24"/>
+          <w:szCs w:val="24"/>
+        </w:rPr>
+        <w:t>HRA_basic</w:t>
+      </w:r>
+      <w:proofErr w:type="spellEnd"/>
+      <w:r>
+        <w:rPr>
+          <w:rFonts w:ascii="Times New Roman" w:hAnsi="Times New Roman" w:cs="Times New Roman"/>
+          <w:color w:val="000000" w:themeColor="text1"/>
+          <w:sz w:val="24"/>
+          <w:szCs w:val="24"/>
+        </w:rPr>
+        <w:t xml:space="preserve"> + $</w:t>
+      </w:r>
+      <w:proofErr w:type="spellStart"/>
+      <w:r>
+        <w:rPr>
+          <w:rFonts w:ascii="Times New Roman" w:hAnsi="Times New Roman" w:cs="Times New Roman"/>
+          <w:color w:val="000000" w:themeColor="text1"/>
+          <w:sz w:val="24"/>
+          <w:szCs w:val="24"/>
+        </w:rPr>
+        <w:t>TA_basic</w:t>
+      </w:r>
+      <w:proofErr w:type="spellEnd"/>
+      <w:r>
+        <w:rPr>
+          <w:rFonts w:ascii="Times New Roman" w:hAnsi="Times New Roman" w:cs="Times New Roman"/>
+          <w:color w:val="000000" w:themeColor="text1"/>
+          <w:sz w:val="24"/>
+          <w:szCs w:val="24"/>
+        </w:rPr>
+        <w:t xml:space="preserve"> - $</w:t>
+      </w:r>
+      <w:proofErr w:type="spellStart"/>
+      <w:r>
+        <w:rPr>
+          <w:rFonts w:ascii="Times New Roman" w:hAnsi="Times New Roman" w:cs="Times New Roman"/>
+          <w:color w:val="000000" w:themeColor="text1"/>
+          <w:sz w:val="24"/>
+          <w:szCs w:val="24"/>
+        </w:rPr>
+        <w:t>retirement_ins_fund</w:t>
+      </w:r>
+      <w:proofErr w:type="spellEnd"/>
+      <w:r>
+        <w:rPr>
+          <w:rFonts w:ascii="Times New Roman" w:hAnsi="Times New Roman" w:cs="Times New Roman"/>
+          <w:color w:val="000000" w:themeColor="text1"/>
+          <w:sz w:val="24"/>
+          <w:szCs w:val="24"/>
+        </w:rPr>
+        <w:t xml:space="preserve"> | </w:t>
+      </w:r>
+      <w:proofErr w:type="spellStart"/>
+      <w:r>
+        <w:rPr>
+          <w:rFonts w:ascii="Times New Roman" w:hAnsi="Times New Roman" w:cs="Times New Roman"/>
+          <w:color w:val="000000" w:themeColor="text1"/>
+          <w:sz w:val="24"/>
+          <w:szCs w:val="24"/>
+        </w:rPr>
+        <w:t>bc</w:t>
+      </w:r>
+      <w:proofErr w:type="spellEnd"/>
+      <w:r>
+        <w:rPr>
+          <w:rFonts w:ascii="Times New Roman" w:hAnsi="Times New Roman" w:cs="Times New Roman"/>
+          <w:color w:val="000000" w:themeColor="text1"/>
+          <w:sz w:val="24"/>
+          <w:szCs w:val="24"/>
+        </w:rPr>
+        <w:t xml:space="preserve"> -l)</w:t>
+      </w:r>
+    </w:p>
+    <w:p>
+      <w:pPr>
+        <w:spacing w:after="0" w:line="240" w:lineRule="auto"/>
+        <w:rPr>
+          <w:rFonts w:ascii="Times New Roman" w:hAnsi="Times New Roman" w:cs="Times New Roman"/>
+          <w:color w:val="000000" w:themeColor="text1"/>
+          <w:sz w:val="24"/>
+          <w:szCs w:val="24"/>
+        </w:rPr>
+      </w:pPr>
+      <w:proofErr w:type="spellStart"/>
+      <w:r>
+        <w:rPr>
+          <w:rFonts w:ascii="Times New Roman" w:hAnsi="Times New Roman" w:cs="Times New Roman"/>
+          <w:color w:val="000000" w:themeColor="text1"/>
+          <w:sz w:val="24"/>
+          <w:szCs w:val="24"/>
+        </w:rPr>
+        <w:t>Total_salary_for_first_month</w:t>
+      </w:r>
+      <w:proofErr w:type="spellEnd"/>
+      <w:r>
+        <w:rPr>
+          <w:rFonts w:ascii="Times New Roman" w:hAnsi="Times New Roman" w:cs="Times New Roman"/>
+          <w:color w:val="000000" w:themeColor="text1"/>
+          <w:sz w:val="24"/>
+          <w:szCs w:val="24"/>
+        </w:rPr>
+        <w:t>=$(echo $</w:t>
+      </w:r>
+      <w:proofErr w:type="spellStart"/>
+      <w:r>
+        <w:rPr>
+          <w:rFonts w:ascii="Times New Roman" w:hAnsi="Times New Roman" w:cs="Times New Roman"/>
+          <w:color w:val="000000" w:themeColor="text1"/>
+          <w:sz w:val="24"/>
+          <w:szCs w:val="24"/>
+        </w:rPr>
+        <w:t>Net_salary</w:t>
+      </w:r>
+      <w:proofErr w:type="spellEnd"/>
+      <w:r>
+        <w:rPr>
+          <w:rFonts w:ascii="Times New Roman" w:hAnsi="Times New Roman" w:cs="Times New Roman"/>
+          <w:color w:val="000000" w:themeColor="text1"/>
+          <w:sz w:val="24"/>
+          <w:szCs w:val="24"/>
+        </w:rPr>
+        <w:t xml:space="preserve"> + $</w:t>
+      </w:r>
+      <w:proofErr w:type="spellStart"/>
+      <w:r>
+        <w:rPr>
+          <w:rFonts w:ascii="Times New Roman" w:hAnsi="Times New Roman" w:cs="Times New Roman"/>
+          <w:color w:val="000000" w:themeColor="text1"/>
+          <w:sz w:val="24"/>
+          <w:szCs w:val="24"/>
+        </w:rPr>
+        <w:t>one_time_payout_furniture</w:t>
+      </w:r>
+      <w:proofErr w:type="spellEnd"/>
+      <w:r>
+        <w:rPr>
+          <w:rFonts w:ascii="Times New Roman" w:hAnsi="Times New Roman" w:cs="Times New Roman"/>
+          <w:color w:val="000000" w:themeColor="text1"/>
+          <w:sz w:val="24"/>
+          <w:szCs w:val="24"/>
+        </w:rPr>
+        <w:t xml:space="preserve"> + $</w:t>
+      </w:r>
+      <w:proofErr w:type="spellStart"/>
+      <w:r>
+        <w:rPr>
+          <w:rFonts w:ascii="Times New Roman" w:hAnsi="Times New Roman" w:cs="Times New Roman"/>
+          <w:color w:val="000000" w:themeColor="text1"/>
+          <w:sz w:val="24"/>
+          <w:szCs w:val="24"/>
+        </w:rPr>
+        <w:t>one_time_payout_laptop</w:t>
+      </w:r>
+      <w:proofErr w:type="spellEnd"/>
+      <w:r>
+        <w:rPr>
+          <w:rFonts w:ascii="Times New Roman" w:hAnsi="Times New Roman" w:cs="Times New Roman"/>
+          <w:color w:val="000000" w:themeColor="text1"/>
+          <w:sz w:val="24"/>
+          <w:szCs w:val="24"/>
+        </w:rPr>
+        <w:t xml:space="preserve"> | </w:t>
+      </w:r>
+      <w:proofErr w:type="spellStart"/>
+      <w:r>
+        <w:rPr>
+          <w:rFonts w:ascii="Times New Roman" w:hAnsi="Times New Roman" w:cs="Times New Roman"/>
+          <w:color w:val="000000" w:themeColor="text1"/>
+          <w:sz w:val="24"/>
+          <w:szCs w:val="24"/>
+        </w:rPr>
+        <w:t>bc</w:t>
+      </w:r>
+      <w:proofErr w:type="spellEnd"/>
+      <w:r>
+        <w:rPr>
+          <w:rFonts w:ascii="Times New Roman" w:hAnsi="Times New Roman" w:cs="Times New Roman"/>
+          <w:color w:val="000000" w:themeColor="text1"/>
+          <w:sz w:val="24"/>
+          <w:szCs w:val="24"/>
+        </w:rPr>
+        <w:t xml:space="preserve"> -l)</w:t>
+      </w:r>
+    </w:p>
+    <w:p>
+      <w:pPr>
+        <w:spacing w:after="0" w:line="240" w:lineRule="auto"/>
+        <w:rPr>
+          <w:rFonts w:ascii="Times New Roman" w:hAnsi="Times New Roman" w:cs="Times New Roman"/>
+          <w:color w:val="000000" w:themeColor="text1"/>
+          <w:sz w:val="24"/>
+          <w:szCs w:val="24"/>
+        </w:rPr>
+      </w:pPr>
+      <w:r>
+        <w:rPr>
+          <w:rFonts w:ascii="Times New Roman" w:hAnsi="Times New Roman" w:cs="Times New Roman"/>
+          <w:color w:val="000000" w:themeColor="text1"/>
+          <w:sz w:val="24"/>
+          <w:szCs w:val="24"/>
+        </w:rPr>
+        <w:t xml:space="preserve">echo "Net salary of the employee </w:t>
+      </w:r>
+      <w:proofErr w:type="gramStart"/>
+      <w:r>
+        <w:rPr>
+          <w:rFonts w:ascii="Times New Roman" w:hAnsi="Times New Roman" w:cs="Times New Roman"/>
+          <w:color w:val="000000" w:themeColor="text1"/>
+          <w:sz w:val="24"/>
+          <w:szCs w:val="24"/>
+        </w:rPr>
+        <w:t>is :</w:t>
+      </w:r>
+      <w:proofErr w:type="gramEnd"/>
+      <w:r>
+        <w:rPr>
+          <w:rFonts w:ascii="Times New Roman" w:hAnsi="Times New Roman" w:cs="Times New Roman"/>
+          <w:color w:val="000000" w:themeColor="text1"/>
+          <w:sz w:val="24"/>
+          <w:szCs w:val="24"/>
+        </w:rPr>
+        <w:t xml:space="preserve"> "$</w:t>
+      </w:r>
+      <w:proofErr w:type="spellStart"/>
+      <w:r>
+        <w:rPr>
+          <w:rFonts w:ascii="Times New Roman" w:hAnsi="Times New Roman" w:cs="Times New Roman"/>
+          <w:color w:val="000000" w:themeColor="text1"/>
+          <w:sz w:val="24"/>
+          <w:szCs w:val="24"/>
+        </w:rPr>
+        <w:t>Net_salary</w:t>
+      </w:r>
+      <w:proofErr w:type="spellEnd"/>
+    </w:p>
+    <w:p>
+      <w:pPr>
+        <w:spacing w:after="0" w:line="240" w:lineRule="auto"/>
+        <w:rPr>
+          <w:rFonts w:ascii="Times New Roman" w:hAnsi="Times New Roman" w:cs="Times New Roman"/>
+          <w:color w:val="000000" w:themeColor="text1"/>
+          <w:sz w:val="24"/>
+          <w:szCs w:val="24"/>
+        </w:rPr>
+      </w:pPr>
+      <w:r>
+        <w:rPr>
+          <w:rFonts w:ascii="Times New Roman" w:hAnsi="Times New Roman" w:cs="Times New Roman"/>
+          <w:color w:val="000000" w:themeColor="text1"/>
+          <w:sz w:val="24"/>
+          <w:szCs w:val="24"/>
+        </w:rPr>
+        <w:t xml:space="preserve">echo "Total salary of the employee for the first </w:t>
+      </w:r>
+      <w:proofErr w:type="gramStart"/>
+      <w:r>
+        <w:rPr>
+          <w:rFonts w:ascii="Times New Roman" w:hAnsi="Times New Roman" w:cs="Times New Roman"/>
+          <w:color w:val="000000" w:themeColor="text1"/>
+          <w:sz w:val="24"/>
+          <w:szCs w:val="24"/>
+        </w:rPr>
+        <w:t>month :</w:t>
+      </w:r>
+      <w:proofErr w:type="gramEnd"/>
+      <w:r>
+        <w:rPr>
+          <w:rFonts w:ascii="Times New Roman" w:hAnsi="Times New Roman" w:cs="Times New Roman"/>
+          <w:color w:val="000000" w:themeColor="text1"/>
+          <w:sz w:val="24"/>
+          <w:szCs w:val="24"/>
+        </w:rPr>
+        <w:t xml:space="preserve"> "$</w:t>
+      </w:r>
+      <w:proofErr w:type="spellStart"/>
+      <w:r>
+        <w:rPr>
+          <w:rFonts w:ascii="Times New Roman" w:hAnsi="Times New Roman" w:cs="Times New Roman"/>
+          <w:color w:val="000000" w:themeColor="text1"/>
+          <w:sz w:val="24"/>
+          <w:szCs w:val="24"/>
+        </w:rPr>
+        <w:t>Total_salary_for_first_month</w:t>
+      </w:r>
+      <w:proofErr w:type="spellEnd"/>
+    </w:p>
+    <w:p>
+      <w:pPr>
+        <w:spacing w:after="0" w:line="240" w:lineRule="auto"/>
+        <w:rPr>
+          <w:rFonts w:ascii="Times New Roman" w:hAnsi="Times New Roman" w:cs="Times New Roman"/>
+          <w:color w:val="000000" w:themeColor="text1"/>
+          <w:sz w:val="24"/>
+          <w:szCs w:val="24"/>
+        </w:rPr>
+      </w:pPr>
       <w:bookmarkStart w:id="0" w:name="_GoBack"/>
       <w:bookmarkEnd w:id="0"/>
-      <w:proofErr w:type="spellStart"/>
-      <w:r>
-        <w:rPr>
-          <w:rFonts w:ascii="Times New Roman" w:hAnsi="Times New Roman" w:cs="Times New Roman"/>
-          <w:color w:val="000000" w:themeColor="text1"/>
-          <w:sz w:val="24"/>
-          <w:szCs w:val="24"/>
-        </w:rPr>
-        <w:t>basic_salary</w:t>
-      </w:r>
-      <w:proofErr w:type="spellEnd"/>
-      <w:r>
-        <w:rPr>
-          <w:rFonts w:ascii="Times New Roman" w:hAnsi="Times New Roman" w:cs="Times New Roman"/>
-          <w:color w:val="000000" w:themeColor="text1"/>
-          <w:sz w:val="24"/>
-          <w:szCs w:val="24"/>
-        </w:rPr>
-        <w:t>=20000</w:t>
-      </w:r>
-    </w:p>
-    <w:p>
-      <w:pPr>
-        <w:spacing w:after="0" w:line="240" w:lineRule="auto"/>
-        <w:rPr>
-          <w:rFonts w:ascii="Times New Roman" w:hAnsi="Times New Roman" w:cs="Times New Roman"/>
-          <w:color w:val="000000" w:themeColor="text1"/>
-          <w:sz w:val="24"/>
-          <w:szCs w:val="24"/>
-        </w:rPr>
-      </w:pPr>
-      <w:proofErr w:type="spellStart"/>
-      <w:r>
-        <w:rPr>
-          <w:rFonts w:ascii="Times New Roman" w:hAnsi="Times New Roman" w:cs="Times New Roman"/>
-          <w:color w:val="000000" w:themeColor="text1"/>
-          <w:sz w:val="24"/>
-          <w:szCs w:val="24"/>
-        </w:rPr>
-        <w:t>DA_basic</w:t>
-      </w:r>
-      <w:proofErr w:type="spellEnd"/>
-      <w:r>
-        <w:rPr>
-          <w:rFonts w:ascii="Times New Roman" w:hAnsi="Times New Roman" w:cs="Times New Roman"/>
-          <w:color w:val="000000" w:themeColor="text1"/>
-          <w:sz w:val="24"/>
-          <w:szCs w:val="24"/>
-        </w:rPr>
-        <w:t>=$(echo $</w:t>
-      </w:r>
-      <w:proofErr w:type="spellStart"/>
-      <w:r>
-        <w:rPr>
-          <w:rFonts w:ascii="Times New Roman" w:hAnsi="Times New Roman" w:cs="Times New Roman"/>
-          <w:color w:val="000000" w:themeColor="text1"/>
-          <w:sz w:val="24"/>
-          <w:szCs w:val="24"/>
-        </w:rPr>
-        <w:t>basic_salary</w:t>
-      </w:r>
-      <w:proofErr w:type="spellEnd"/>
-      <w:r>
-        <w:rPr>
-          <w:rFonts w:ascii="Times New Roman" w:hAnsi="Times New Roman" w:cs="Times New Roman"/>
-          <w:color w:val="000000" w:themeColor="text1"/>
-          <w:sz w:val="24"/>
-          <w:szCs w:val="24"/>
-        </w:rPr>
-        <w:t xml:space="preserve">*0.4 | </w:t>
-      </w:r>
-      <w:proofErr w:type="spellStart"/>
-      <w:r>
-        <w:rPr>
-          <w:rFonts w:ascii="Times New Roman" w:hAnsi="Times New Roman" w:cs="Times New Roman"/>
-          <w:color w:val="000000" w:themeColor="text1"/>
-          <w:sz w:val="24"/>
-          <w:szCs w:val="24"/>
-        </w:rPr>
-        <w:t>bc</w:t>
-      </w:r>
-      <w:proofErr w:type="spellEnd"/>
-      <w:r>
-        <w:rPr>
-          <w:rFonts w:ascii="Times New Roman" w:hAnsi="Times New Roman" w:cs="Times New Roman"/>
-          <w:color w:val="000000" w:themeColor="text1"/>
-          <w:sz w:val="24"/>
-          <w:szCs w:val="24"/>
-        </w:rPr>
-        <w:t>)</w:t>
-      </w:r>
-    </w:p>
-    <w:p>
-      <w:pPr>
-        <w:spacing w:after="0" w:line="240" w:lineRule="auto"/>
-        <w:rPr>
-          <w:rFonts w:ascii="Times New Roman" w:hAnsi="Times New Roman" w:cs="Times New Roman"/>
-          <w:color w:val="000000" w:themeColor="text1"/>
-          <w:sz w:val="24"/>
-          <w:szCs w:val="24"/>
-        </w:rPr>
-      </w:pPr>
-      <w:proofErr w:type="spellStart"/>
-      <w:r>
-        <w:rPr>
-          <w:rFonts w:ascii="Times New Roman" w:hAnsi="Times New Roman" w:cs="Times New Roman"/>
-          <w:color w:val="000000" w:themeColor="text1"/>
-          <w:sz w:val="24"/>
-          <w:szCs w:val="24"/>
-        </w:rPr>
-        <w:t>HRA_basic</w:t>
-      </w:r>
-      <w:proofErr w:type="spellEnd"/>
-      <w:r>
-        <w:rPr>
-          <w:rFonts w:ascii="Times New Roman" w:hAnsi="Times New Roman" w:cs="Times New Roman"/>
-          <w:color w:val="000000" w:themeColor="text1"/>
-          <w:sz w:val="24"/>
-          <w:szCs w:val="24"/>
-        </w:rPr>
-        <w:t>=$(echo $</w:t>
-      </w:r>
-      <w:proofErr w:type="spellStart"/>
-      <w:r>
-        <w:rPr>
-          <w:rFonts w:ascii="Times New Roman" w:hAnsi="Times New Roman" w:cs="Times New Roman"/>
-          <w:color w:val="000000" w:themeColor="text1"/>
-          <w:sz w:val="24"/>
-          <w:szCs w:val="24"/>
-        </w:rPr>
-        <w:t>basic_salary</w:t>
-      </w:r>
-      <w:proofErr w:type="spellEnd"/>
-      <w:r>
-        <w:rPr>
-          <w:rFonts w:ascii="Times New Roman" w:hAnsi="Times New Roman" w:cs="Times New Roman"/>
-          <w:color w:val="000000" w:themeColor="text1"/>
-          <w:sz w:val="24"/>
-          <w:szCs w:val="24"/>
-        </w:rPr>
-        <w:t xml:space="preserve">*0.1 | </w:t>
-      </w:r>
-      <w:proofErr w:type="spellStart"/>
-      <w:r>
-        <w:rPr>
-          <w:rFonts w:ascii="Times New Roman" w:hAnsi="Times New Roman" w:cs="Times New Roman"/>
-          <w:color w:val="000000" w:themeColor="text1"/>
-          <w:sz w:val="24"/>
-          <w:szCs w:val="24"/>
-        </w:rPr>
-        <w:t>bc</w:t>
-      </w:r>
-      <w:proofErr w:type="spellEnd"/>
-      <w:r>
-        <w:rPr>
-          <w:rFonts w:ascii="Times New Roman" w:hAnsi="Times New Roman" w:cs="Times New Roman"/>
-          <w:color w:val="000000" w:themeColor="text1"/>
-          <w:sz w:val="24"/>
-          <w:szCs w:val="24"/>
-        </w:rPr>
-        <w:t>)</w:t>
-      </w:r>
-    </w:p>
-    <w:p>
-      <w:pPr>
-        <w:spacing w:after="0" w:line="240" w:lineRule="auto"/>
-        <w:rPr>
-          <w:rFonts w:ascii="Times New Roman" w:hAnsi="Times New Roman" w:cs="Times New Roman"/>
-          <w:color w:val="000000" w:themeColor="text1"/>
-          <w:sz w:val="24"/>
-          <w:szCs w:val="24"/>
-        </w:rPr>
-      </w:pPr>
-      <w:proofErr w:type="spellStart"/>
-      <w:r>
-        <w:rPr>
-          <w:rFonts w:ascii="Times New Roman" w:hAnsi="Times New Roman" w:cs="Times New Roman"/>
-          <w:color w:val="000000" w:themeColor="text1"/>
-          <w:sz w:val="24"/>
-          <w:szCs w:val="24"/>
-        </w:rPr>
-        <w:t>TA_basic</w:t>
-      </w:r>
-      <w:proofErr w:type="spellEnd"/>
-      <w:r>
-        <w:rPr>
-          <w:rFonts w:ascii="Times New Roman" w:hAnsi="Times New Roman" w:cs="Times New Roman"/>
-          <w:color w:val="000000" w:themeColor="text1"/>
-          <w:sz w:val="24"/>
-          <w:szCs w:val="24"/>
-        </w:rPr>
-        <w:t>=2000</w:t>
-      </w:r>
-    </w:p>
-    <w:p>
-      <w:pPr>
-        <w:spacing w:after="0" w:line="240" w:lineRule="auto"/>
-        <w:rPr>
-          <w:rFonts w:ascii="Times New Roman" w:hAnsi="Times New Roman" w:cs="Times New Roman"/>
-          <w:color w:val="000000" w:themeColor="text1"/>
-          <w:sz w:val="24"/>
-          <w:szCs w:val="24"/>
-        </w:rPr>
-      </w:pPr>
-      <w:proofErr w:type="spellStart"/>
-      <w:r>
-        <w:rPr>
-          <w:rFonts w:ascii="Times New Roman" w:hAnsi="Times New Roman" w:cs="Times New Roman"/>
-          <w:color w:val="000000" w:themeColor="text1"/>
-          <w:sz w:val="24"/>
-          <w:szCs w:val="24"/>
-        </w:rPr>
-        <w:t>retirement_ins_fund</w:t>
-      </w:r>
-      <w:proofErr w:type="spellEnd"/>
-      <w:r>
-        <w:rPr>
-          <w:rFonts w:ascii="Times New Roman" w:hAnsi="Times New Roman" w:cs="Times New Roman"/>
-          <w:color w:val="000000" w:themeColor="text1"/>
-          <w:sz w:val="24"/>
-          <w:szCs w:val="24"/>
-        </w:rPr>
-        <w:t>=$(echo $</w:t>
-      </w:r>
-      <w:proofErr w:type="spellStart"/>
-      <w:r>
-        <w:rPr>
-          <w:rFonts w:ascii="Times New Roman" w:hAnsi="Times New Roman" w:cs="Times New Roman"/>
-          <w:color w:val="000000" w:themeColor="text1"/>
-          <w:sz w:val="24"/>
-          <w:szCs w:val="24"/>
-        </w:rPr>
-        <w:t>basic_salary</w:t>
-      </w:r>
-      <w:proofErr w:type="spellEnd"/>
-      <w:r>
-        <w:rPr>
-          <w:rFonts w:ascii="Times New Roman" w:hAnsi="Times New Roman" w:cs="Times New Roman"/>
-          <w:color w:val="000000" w:themeColor="text1"/>
-          <w:sz w:val="24"/>
-          <w:szCs w:val="24"/>
-        </w:rPr>
-        <w:t xml:space="preserve">*0.02 | </w:t>
-      </w:r>
-      <w:proofErr w:type="spellStart"/>
-      <w:r>
-        <w:rPr>
-          <w:rFonts w:ascii="Times New Roman" w:hAnsi="Times New Roman" w:cs="Times New Roman"/>
-          <w:color w:val="000000" w:themeColor="text1"/>
-          <w:sz w:val="24"/>
-          <w:szCs w:val="24"/>
-        </w:rPr>
-        <w:t>bc</w:t>
-      </w:r>
-      <w:proofErr w:type="spellEnd"/>
-      <w:r>
-        <w:rPr>
-          <w:rFonts w:ascii="Times New Roman" w:hAnsi="Times New Roman" w:cs="Times New Roman"/>
-          <w:color w:val="000000" w:themeColor="text1"/>
-          <w:sz w:val="24"/>
-          <w:szCs w:val="24"/>
-        </w:rPr>
-        <w:t>)</w:t>
-      </w:r>
-    </w:p>
-    <w:p>
-      <w:pPr>
-        <w:spacing w:after="0" w:line="240" w:lineRule="auto"/>
-        <w:rPr>
-          <w:rFonts w:ascii="Times New Roman" w:hAnsi="Times New Roman" w:cs="Times New Roman"/>
-          <w:color w:val="000000" w:themeColor="text1"/>
-          <w:sz w:val="24"/>
-          <w:szCs w:val="24"/>
-        </w:rPr>
-      </w:pPr>
-      <w:proofErr w:type="spellStart"/>
-      <w:r>
-        <w:rPr>
-          <w:rFonts w:ascii="Times New Roman" w:hAnsi="Times New Roman" w:cs="Times New Roman"/>
-          <w:color w:val="000000" w:themeColor="text1"/>
-          <w:sz w:val="24"/>
-          <w:szCs w:val="24"/>
-        </w:rPr>
-        <w:t>one_time_payout_furniture</w:t>
-      </w:r>
-      <w:proofErr w:type="spellEnd"/>
-      <w:r>
-        <w:rPr>
-          <w:rFonts w:ascii="Times New Roman" w:hAnsi="Times New Roman" w:cs="Times New Roman"/>
-          <w:color w:val="000000" w:themeColor="text1"/>
-          <w:sz w:val="24"/>
-          <w:szCs w:val="24"/>
-        </w:rPr>
-        <w:t>=75000</w:t>
-      </w:r>
-    </w:p>
-    <w:p>
-      <w:pPr>
-        <w:spacing w:after="0" w:line="240" w:lineRule="auto"/>
-        <w:rPr>
-          <w:rFonts w:ascii="Times New Roman" w:hAnsi="Times New Roman" w:cs="Times New Roman"/>
-          <w:color w:val="000000" w:themeColor="text1"/>
-          <w:sz w:val="24"/>
-          <w:szCs w:val="24"/>
-        </w:rPr>
-      </w:pPr>
-      <w:proofErr w:type="spellStart"/>
-      <w:r>
-        <w:rPr>
-          <w:rFonts w:ascii="Times New Roman" w:hAnsi="Times New Roman" w:cs="Times New Roman"/>
-          <w:color w:val="000000" w:themeColor="text1"/>
-          <w:sz w:val="24"/>
-          <w:szCs w:val="24"/>
-        </w:rPr>
-        <w:t>one_time_payout_laptop</w:t>
-      </w:r>
-      <w:proofErr w:type="spellEnd"/>
-      <w:r>
-        <w:rPr>
-          <w:rFonts w:ascii="Times New Roman" w:hAnsi="Times New Roman" w:cs="Times New Roman"/>
-          <w:color w:val="000000" w:themeColor="text1"/>
-          <w:sz w:val="24"/>
-          <w:szCs w:val="24"/>
-        </w:rPr>
-        <w:t>=45000</w:t>
-      </w:r>
-    </w:p>
-    <w:p>
-      <w:pPr>
-        <w:spacing w:after="0" w:line="240" w:lineRule="auto"/>
-        <w:rPr>
-          <w:rFonts w:ascii="Times New Roman" w:hAnsi="Times New Roman" w:cs="Times New Roman"/>
-          <w:color w:val="000000" w:themeColor="text1"/>
-          <w:sz w:val="24"/>
-          <w:szCs w:val="24"/>
-        </w:rPr>
-      </w:pPr>
-    </w:p>
-    <w:p>
-      <w:pPr>
-        <w:spacing w:after="0" w:line="240" w:lineRule="auto"/>
-        <w:rPr>
-          <w:rFonts w:ascii="Times New Roman" w:hAnsi="Times New Roman" w:cs="Times New Roman"/>
-          <w:color w:val="000000" w:themeColor="text1"/>
-          <w:sz w:val="24"/>
-          <w:szCs w:val="24"/>
-        </w:rPr>
-      </w:pPr>
-      <w:proofErr w:type="spellStart"/>
-      <w:r>
-        <w:rPr>
-          <w:rFonts w:ascii="Times New Roman" w:hAnsi="Times New Roman" w:cs="Times New Roman"/>
-          <w:color w:val="000000" w:themeColor="text1"/>
-          <w:sz w:val="24"/>
-          <w:szCs w:val="24"/>
-        </w:rPr>
-        <w:t>Net_salary</w:t>
-      </w:r>
-      <w:proofErr w:type="spellEnd"/>
-      <w:r>
-        <w:rPr>
-          <w:rFonts w:ascii="Times New Roman" w:hAnsi="Times New Roman" w:cs="Times New Roman"/>
-          <w:color w:val="000000" w:themeColor="text1"/>
-          <w:sz w:val="24"/>
-          <w:szCs w:val="24"/>
-        </w:rPr>
-        <w:t>=$(echo $</w:t>
-      </w:r>
-      <w:proofErr w:type="spellStart"/>
-      <w:r>
-        <w:rPr>
-          <w:rFonts w:ascii="Times New Roman" w:hAnsi="Times New Roman" w:cs="Times New Roman"/>
-          <w:color w:val="000000" w:themeColor="text1"/>
-          <w:sz w:val="24"/>
-          <w:szCs w:val="24"/>
-        </w:rPr>
-        <w:t>basic_salary</w:t>
-      </w:r>
-      <w:proofErr w:type="spellEnd"/>
-      <w:r>
-        <w:rPr>
-          <w:rFonts w:ascii="Times New Roman" w:hAnsi="Times New Roman" w:cs="Times New Roman"/>
-          <w:color w:val="000000" w:themeColor="text1"/>
-          <w:sz w:val="24"/>
-          <w:szCs w:val="24"/>
-        </w:rPr>
-        <w:t xml:space="preserve"> + $</w:t>
-      </w:r>
-      <w:proofErr w:type="spellStart"/>
-      <w:r>
-        <w:rPr>
-          <w:rFonts w:ascii="Times New Roman" w:hAnsi="Times New Roman" w:cs="Times New Roman"/>
-          <w:color w:val="000000" w:themeColor="text1"/>
-          <w:sz w:val="24"/>
-          <w:szCs w:val="24"/>
-        </w:rPr>
-        <w:t>DA_basic</w:t>
-      </w:r>
-      <w:proofErr w:type="spellEnd"/>
-      <w:r>
-        <w:rPr>
-          <w:rFonts w:ascii="Times New Roman" w:hAnsi="Times New Roman" w:cs="Times New Roman"/>
-          <w:color w:val="000000" w:themeColor="text1"/>
-          <w:sz w:val="24"/>
-          <w:szCs w:val="24"/>
-        </w:rPr>
-        <w:t xml:space="preserve"> + $</w:t>
-      </w:r>
-      <w:proofErr w:type="spellStart"/>
-      <w:r>
-        <w:rPr>
-          <w:rFonts w:ascii="Times New Roman" w:hAnsi="Times New Roman" w:cs="Times New Roman"/>
-          <w:color w:val="000000" w:themeColor="text1"/>
-          <w:sz w:val="24"/>
-          <w:szCs w:val="24"/>
-        </w:rPr>
-        <w:t>HRA_basic</w:t>
-      </w:r>
-      <w:proofErr w:type="spellEnd"/>
-      <w:r>
-        <w:rPr>
-          <w:rFonts w:ascii="Times New Roman" w:hAnsi="Times New Roman" w:cs="Times New Roman"/>
-          <w:color w:val="000000" w:themeColor="text1"/>
-          <w:sz w:val="24"/>
-          <w:szCs w:val="24"/>
-        </w:rPr>
-        <w:t xml:space="preserve"> + $</w:t>
-      </w:r>
-      <w:proofErr w:type="spellStart"/>
-      <w:r>
-        <w:rPr>
-          <w:rFonts w:ascii="Times New Roman" w:hAnsi="Times New Roman" w:cs="Times New Roman"/>
-          <w:color w:val="000000" w:themeColor="text1"/>
-          <w:sz w:val="24"/>
-          <w:szCs w:val="24"/>
-        </w:rPr>
-        <w:t>TA_basic</w:t>
-      </w:r>
-      <w:proofErr w:type="spellEnd"/>
-      <w:r>
-        <w:rPr>
-          <w:rFonts w:ascii="Times New Roman" w:hAnsi="Times New Roman" w:cs="Times New Roman"/>
-          <w:color w:val="000000" w:themeColor="text1"/>
-          <w:sz w:val="24"/>
-          <w:szCs w:val="24"/>
-        </w:rPr>
-        <w:t xml:space="preserve"> - </w:t>
-      </w:r>
-      <w:proofErr w:type="spellStart"/>
-      <w:r>
-        <w:rPr>
-          <w:rFonts w:ascii="Times New Roman" w:hAnsi="Times New Roman" w:cs="Times New Roman"/>
-          <w:color w:val="000000" w:themeColor="text1"/>
-          <w:sz w:val="24"/>
-          <w:szCs w:val="24"/>
-        </w:rPr>
-        <w:t>retirement_ins_fund</w:t>
-      </w:r>
-      <w:proofErr w:type="spellEnd"/>
-      <w:r>
-        <w:rPr>
-          <w:rFonts w:ascii="Times New Roman" w:hAnsi="Times New Roman" w:cs="Times New Roman"/>
-          <w:color w:val="000000" w:themeColor="text1"/>
-          <w:sz w:val="24"/>
-          <w:szCs w:val="24"/>
-        </w:rPr>
-        <w:t xml:space="preserve"> | </w:t>
-      </w:r>
-      <w:proofErr w:type="spellStart"/>
-      <w:r>
-        <w:rPr>
-          <w:rFonts w:ascii="Times New Roman" w:hAnsi="Times New Roman" w:cs="Times New Roman"/>
-          <w:color w:val="000000" w:themeColor="text1"/>
-          <w:sz w:val="24"/>
-          <w:szCs w:val="24"/>
-        </w:rPr>
-        <w:t>bc</w:t>
-      </w:r>
-      <w:proofErr w:type="spellEnd"/>
-      <w:r>
-        <w:rPr>
-          <w:rFonts w:ascii="Times New Roman" w:hAnsi="Times New Roman" w:cs="Times New Roman"/>
-          <w:color w:val="000000" w:themeColor="text1"/>
-          <w:sz w:val="24"/>
-          <w:szCs w:val="24"/>
-        </w:rPr>
-        <w:t>)</w:t>
-      </w:r>
-    </w:p>
-    <w:p>
-      <w:pPr>
-        <w:spacing w:after="0" w:line="240" w:lineRule="auto"/>
-        <w:rPr>
-          <w:rFonts w:ascii="Times New Roman" w:hAnsi="Times New Roman" w:cs="Times New Roman"/>
-          <w:color w:val="000000" w:themeColor="text1"/>
-          <w:sz w:val="24"/>
-          <w:szCs w:val="24"/>
-        </w:rPr>
-      </w:pPr>
-      <w:proofErr w:type="spellStart"/>
-      <w:r>
-        <w:rPr>
-          <w:rFonts w:ascii="Times New Roman" w:hAnsi="Times New Roman" w:cs="Times New Roman"/>
-          <w:color w:val="000000" w:themeColor="text1"/>
-          <w:sz w:val="24"/>
-          <w:szCs w:val="24"/>
-        </w:rPr>
-        <w:t>Total_salary_for_first_month</w:t>
-      </w:r>
-      <w:proofErr w:type="spellEnd"/>
-      <w:r>
-        <w:rPr>
-          <w:rFonts w:ascii="Times New Roman" w:hAnsi="Times New Roman" w:cs="Times New Roman"/>
-          <w:color w:val="000000" w:themeColor="text1"/>
-          <w:sz w:val="24"/>
-          <w:szCs w:val="24"/>
-        </w:rPr>
-        <w:t>=$(echo $</w:t>
-      </w:r>
-      <w:proofErr w:type="spellStart"/>
-      <w:r>
-        <w:rPr>
-          <w:rFonts w:ascii="Times New Roman" w:hAnsi="Times New Roman" w:cs="Times New Roman"/>
-          <w:color w:val="000000" w:themeColor="text1"/>
-          <w:sz w:val="24"/>
-          <w:szCs w:val="24"/>
-        </w:rPr>
-        <w:t>Net_salary</w:t>
-      </w:r>
-      <w:proofErr w:type="spellEnd"/>
-      <w:r>
-        <w:rPr>
-          <w:rFonts w:ascii="Times New Roman" w:hAnsi="Times New Roman" w:cs="Times New Roman"/>
-          <w:color w:val="000000" w:themeColor="text1"/>
-          <w:sz w:val="24"/>
-          <w:szCs w:val="24"/>
-        </w:rPr>
-        <w:t xml:space="preserve"> + $</w:t>
-      </w:r>
-      <w:proofErr w:type="spellStart"/>
-      <w:r>
-        <w:rPr>
-          <w:rFonts w:ascii="Times New Roman" w:hAnsi="Times New Roman" w:cs="Times New Roman"/>
-          <w:color w:val="000000" w:themeColor="text1"/>
-          <w:sz w:val="24"/>
-          <w:szCs w:val="24"/>
-        </w:rPr>
-        <w:t>one_time_payout_furniture</w:t>
-      </w:r>
-      <w:proofErr w:type="spellEnd"/>
-      <w:r>
-        <w:rPr>
-          <w:rFonts w:ascii="Times New Roman" w:hAnsi="Times New Roman" w:cs="Times New Roman"/>
-          <w:color w:val="000000" w:themeColor="text1"/>
-          <w:sz w:val="24"/>
-          <w:szCs w:val="24"/>
-        </w:rPr>
-        <w:t xml:space="preserve"> + $</w:t>
-      </w:r>
-      <w:proofErr w:type="spellStart"/>
-      <w:r>
-        <w:rPr>
-          <w:rFonts w:ascii="Times New Roman" w:hAnsi="Times New Roman" w:cs="Times New Roman"/>
-          <w:color w:val="000000" w:themeColor="text1"/>
-          <w:sz w:val="24"/>
-          <w:szCs w:val="24"/>
-        </w:rPr>
-        <w:t>one_time_payout_laptop</w:t>
-      </w:r>
-      <w:proofErr w:type="spellEnd"/>
-      <w:r>
-        <w:rPr>
-          <w:rFonts w:ascii="Times New Roman" w:hAnsi="Times New Roman" w:cs="Times New Roman"/>
-          <w:color w:val="000000" w:themeColor="text1"/>
-          <w:sz w:val="24"/>
-          <w:szCs w:val="24"/>
-        </w:rPr>
-        <w:t xml:space="preserve"> | </w:t>
-      </w:r>
-      <w:proofErr w:type="spellStart"/>
-      <w:r>
-        <w:rPr>
-          <w:rFonts w:ascii="Times New Roman" w:hAnsi="Times New Roman" w:cs="Times New Roman"/>
-          <w:color w:val="000000" w:themeColor="text1"/>
-          <w:sz w:val="24"/>
-          <w:szCs w:val="24"/>
-        </w:rPr>
-        <w:t>bc</w:t>
-      </w:r>
-      <w:proofErr w:type="spellEnd"/>
-      <w:r>
-        <w:rPr>
-          <w:rFonts w:ascii="Times New Roman" w:hAnsi="Times New Roman" w:cs="Times New Roman"/>
-          <w:color w:val="000000" w:themeColor="text1"/>
-          <w:sz w:val="24"/>
-          <w:szCs w:val="24"/>
-        </w:rPr>
-        <w:t>)</w:t>
-      </w:r>
-    </w:p>
-    <w:p>
-      <w:pPr>
-        <w:spacing w:after="0" w:line="240" w:lineRule="auto"/>
-        <w:rPr>
-          <w:rFonts w:ascii="Times New Roman" w:hAnsi="Times New Roman" w:cs="Times New Roman"/>
-          <w:color w:val="000000" w:themeColor="text1"/>
-          <w:sz w:val="24"/>
-          <w:szCs w:val="24"/>
-        </w:rPr>
-      </w:pPr>
-      <w:r>
-        <w:rPr>
-          <w:rFonts w:ascii="Times New Roman" w:hAnsi="Times New Roman" w:cs="Times New Roman"/>
-          <w:color w:val="000000" w:themeColor="text1"/>
-          <w:sz w:val="24"/>
-          <w:szCs w:val="24"/>
-        </w:rPr>
-        <w:t xml:space="preserve">echo "Net salary of the employee </w:t>
-      </w:r>
-      <w:proofErr w:type="gramStart"/>
-      <w:r>
-        <w:rPr>
-          <w:rFonts w:ascii="Times New Roman" w:hAnsi="Times New Roman" w:cs="Times New Roman"/>
-          <w:color w:val="000000" w:themeColor="text1"/>
-          <w:sz w:val="24"/>
-          <w:szCs w:val="24"/>
-        </w:rPr>
-        <w:t>is :</w:t>
-      </w:r>
-      <w:proofErr w:type="gramEnd"/>
-      <w:r>
-        <w:rPr>
-          <w:rFonts w:ascii="Times New Roman" w:hAnsi="Times New Roman" w:cs="Times New Roman"/>
-          <w:color w:val="000000" w:themeColor="text1"/>
-          <w:sz w:val="24"/>
-          <w:szCs w:val="24"/>
-        </w:rPr>
-        <w:t xml:space="preserve"> "$</w:t>
-      </w:r>
-      <w:proofErr w:type="spellStart"/>
-      <w:r>
-        <w:rPr>
-          <w:rFonts w:ascii="Times New Roman" w:hAnsi="Times New Roman" w:cs="Times New Roman"/>
-          <w:color w:val="000000" w:themeColor="text1"/>
-          <w:sz w:val="24"/>
-          <w:szCs w:val="24"/>
-        </w:rPr>
-        <w:t>Net_salary</w:t>
-      </w:r>
-      <w:proofErr w:type="spellEnd"/>
-    </w:p>
-    <w:p>
-      <w:pPr>
-        <w:spacing w:after="0" w:line="240" w:lineRule="auto"/>
-        <w:rPr>
-          <w:rFonts w:ascii="Times New Roman" w:hAnsi="Times New Roman" w:cs="Times New Roman"/>
-          <w:color w:val="000000" w:themeColor="text1"/>
-          <w:sz w:val="24"/>
-          <w:szCs w:val="24"/>
-        </w:rPr>
-      </w:pPr>
-      <w:r>
-        <w:rPr>
-          <w:rFonts w:ascii="Times New Roman" w:hAnsi="Times New Roman" w:cs="Times New Roman"/>
-          <w:color w:val="000000" w:themeColor="text1"/>
-          <w:sz w:val="24"/>
-          <w:szCs w:val="24"/>
-        </w:rPr>
-        <w:t xml:space="preserve">echo "Total salary of the employee for the first </w:t>
-      </w:r>
-      <w:proofErr w:type="gramStart"/>
-      <w:r>
-        <w:rPr>
-          <w:rFonts w:ascii="Times New Roman" w:hAnsi="Times New Roman" w:cs="Times New Roman"/>
-          <w:color w:val="000000" w:themeColor="text1"/>
-          <w:sz w:val="24"/>
-          <w:szCs w:val="24"/>
-        </w:rPr>
-        <w:t>month :</w:t>
-      </w:r>
-      <w:proofErr w:type="gramEnd"/>
-      <w:r>
-        <w:rPr>
-          <w:rFonts w:ascii="Times New Roman" w:hAnsi="Times New Roman" w:cs="Times New Roman"/>
-          <w:color w:val="000000" w:themeColor="text1"/>
-          <w:sz w:val="24"/>
-          <w:szCs w:val="24"/>
-        </w:rPr>
-        <w:t xml:space="preserve"> "$</w:t>
-      </w:r>
-      <w:proofErr w:type="spellStart"/>
-      <w:r>
-        <w:rPr>
-          <w:rFonts w:ascii="Times New Roman" w:hAnsi="Times New Roman" w:cs="Times New Roman"/>
-          <w:color w:val="000000" w:themeColor="text1"/>
-          <w:sz w:val="24"/>
-          <w:szCs w:val="24"/>
-        </w:rPr>
-        <w:t>Total_salary_for_first_month</w:t>
-      </w:r>
-      <w:proofErr w:type="spellEnd"/>
-    </w:p>
-    <w:p>
-      <w:pPr>
-        <w:spacing w:after="0" w:line="240" w:lineRule="auto"/>
-        <w:rPr>
-          <w:rFonts w:ascii="Times New Roman" w:hAnsi="Times New Roman" w:cs="Times New Roman"/>
-          <w:color w:val="000000" w:themeColor="text1"/>
-          <w:sz w:val="24"/>
-          <w:szCs w:val="24"/>
-        </w:rPr>
-      </w:pPr>
     </w:p>
     <w:p>
       <w:pPr>
@@ -1859,7 +1859,7 @@
 </file>
 
 <file path=customXml/itemProps1.xml><?xml version="1.0" encoding="utf-8"?>
-<ds:datastoreItem xmlns:ds="http://schemas.openxmlformats.org/officeDocument/2006/customXml" ds:itemID="{CABB2CDB-7CF8-42C2-B002-FFB725CF1759}">
+<ds:datastoreItem xmlns:ds="http://schemas.openxmlformats.org/officeDocument/2006/customXml" ds:itemID="{8B69CA35-208F-49B5-8100-0944295CF35F}">
   <ds:schemaRefs>
     <ds:schemaRef ds:uri="http://schemas.openxmlformats.org/officeDocument/2006/bibliography"/>
   </ds:schemaRefs>

--- a/OS/TermWork/1-1.docx
+++ b/OS/TermWork/1-1.docx
@@ -132,25 +132,7 @@
           <w:sz w:val="24"/>
           <w:szCs w:val="24"/>
         </w:rPr>
-        <w:t xml:space="preserve">In an organization an employee is hired on a basic salary of 20000/- with DA of 40% of basic salary, HRA of 10% of basic salary, and TA of 2000/- per month. There is a deduction of 2% of basic salary for retirement and life insurance benefits. The employee is </w:t>
-      </w:r>
-      <w:proofErr w:type="gramStart"/>
-      <w:r>
-        <w:rPr>
-          <w:rFonts w:ascii="Times New Roman" w:hAnsi="Times New Roman" w:cs="Times New Roman"/>
-          <w:sz w:val="24"/>
-          <w:szCs w:val="24"/>
-        </w:rPr>
-        <w:t>a</w:t>
-      </w:r>
-      <w:proofErr w:type="gramEnd"/>
-      <w:r>
-        <w:rPr>
-          <w:rFonts w:ascii="Times New Roman" w:hAnsi="Times New Roman" w:cs="Times New Roman"/>
-          <w:sz w:val="24"/>
-          <w:szCs w:val="24"/>
-        </w:rPr>
-        <w:t xml:space="preserve"> also given a one-time payment of 75000/- for the purchase of the furniture and 45000/- for the purchase of a laptop. Write a BASH shell script to calculate and display the net salary of the employee. Also, display the total amount credited (in the first month) to the account of the employee</w:t>
+        <w:t>In an organization an employee is hired on a basic salary of 20000/- with DA of 40% of basic salary, HRA of 10% of basic salary, and TA of 2000/- per month. There is a deduction of 2% of basic salary for retirement and life insurance benefits. The employee is also given a one-time payment of 75000/- for the purchase of the furniture and 45000/- for the purchase of a laptop. Write a BASH shell script to calculate and display the net salary of the employee. Also, display the total amount credited (in the first month) to the account of the employee</w:t>
       </w:r>
     </w:p>
     <w:p>
@@ -328,7 +310,7 @@
           <w:sz w:val="24"/>
           <w:szCs w:val="24"/>
         </w:rPr>
-        <w:t>=$(echo $</w:t>
+        <w:t>=$(echo "$</w:t>
       </w:r>
       <w:proofErr w:type="spellStart"/>
       <w:r>
@@ -348,7 +330,7 @@
           <w:sz w:val="24"/>
           <w:szCs w:val="24"/>
         </w:rPr>
-        <w:t xml:space="preserve"> * 0.4 | </w:t>
+        <w:t xml:space="preserve"> * 0.4" | </w:t>
       </w:r>
       <w:proofErr w:type="spellStart"/>
       <w:r>
@@ -399,7 +381,7 @@
           <w:sz w:val="24"/>
           <w:szCs w:val="24"/>
         </w:rPr>
-        <w:t>=$(echo $</w:t>
+        <w:t>=$(echo "$</w:t>
       </w:r>
       <w:proofErr w:type="spellStart"/>
       <w:r>
@@ -419,7 +401,7 @@
           <w:sz w:val="24"/>
           <w:szCs w:val="24"/>
         </w:rPr>
-        <w:t xml:space="preserve"> * 0.1 | </w:t>
+        <w:t xml:space="preserve"> * 0.1" | </w:t>
       </w:r>
       <w:proofErr w:type="spellStart"/>
       <w:r>
@@ -501,7 +483,7 @@
           <w:sz w:val="24"/>
           <w:szCs w:val="24"/>
         </w:rPr>
-        <w:t>=$(echo $</w:t>
+        <w:t>=$(echo "$</w:t>
       </w:r>
       <w:proofErr w:type="spellStart"/>
       <w:r>
@@ -521,7 +503,7 @@
           <w:sz w:val="24"/>
           <w:szCs w:val="24"/>
         </w:rPr>
-        <w:t xml:space="preserve"> * 0.02 | </w:t>
+        <w:t xml:space="preserve"> * 0.02" | </w:t>
       </w:r>
       <w:proofErr w:type="spellStart"/>
       <w:r>
@@ -645,7 +627,7 @@
           <w:sz w:val="24"/>
           <w:szCs w:val="24"/>
         </w:rPr>
-        <w:t>=$(echo $</w:t>
+        <w:t>=$(echo "$</w:t>
       </w:r>
       <w:proofErr w:type="spellStart"/>
       <w:r>
@@ -745,7 +727,7 @@
           <w:sz w:val="24"/>
           <w:szCs w:val="24"/>
         </w:rPr>
-        <w:t xml:space="preserve"> | </w:t>
+        <w:t xml:space="preserve">" | </w:t>
       </w:r>
       <w:proofErr w:type="spellStart"/>
       <w:r>
@@ -796,7 +778,7 @@
           <w:sz w:val="24"/>
           <w:szCs w:val="24"/>
         </w:rPr>
-        <w:t>=$(echo $</w:t>
+        <w:t>=$(echo "$</w:t>
       </w:r>
       <w:proofErr w:type="spellStart"/>
       <w:r>
@@ -856,7 +838,7 @@
           <w:sz w:val="24"/>
           <w:szCs w:val="24"/>
         </w:rPr>
-        <w:t xml:space="preserve"> | </w:t>
+        <w:t xml:space="preserve">"| </w:t>
       </w:r>
       <w:proofErr w:type="spellStart"/>
       <w:r>
@@ -991,6 +973,28 @@
           <w:szCs w:val="24"/>
         </w:rPr>
       </w:pPr>
+    </w:p>
+    <w:p>
+      <w:pPr>
+        <w:spacing w:after="0" w:line="240" w:lineRule="auto"/>
+        <w:rPr>
+          <w:rFonts w:ascii="Times New Roman" w:hAnsi="Times New Roman" w:cs="Times New Roman"/>
+          <w:b/>
+          <w:color w:val="000000" w:themeColor="text1"/>
+          <w:sz w:val="28"/>
+          <w:szCs w:val="28"/>
+        </w:rPr>
+      </w:pPr>
+      <w:r>
+        <w:rPr>
+          <w:rFonts w:ascii="Times New Roman" w:hAnsi="Times New Roman" w:cs="Times New Roman"/>
+          <w:b/>
+          <w:color w:val="000000" w:themeColor="text1"/>
+          <w:sz w:val="28"/>
+          <w:szCs w:val="28"/>
+        </w:rPr>
+        <w:t>Output:</w:t>
+      </w:r>
       <w:bookmarkStart w:id="0" w:name="_GoBack"/>
       <w:bookmarkEnd w:id="0"/>
     </w:p>
@@ -999,22 +1003,11 @@
         <w:spacing w:after="0" w:line="240" w:lineRule="auto"/>
         <w:rPr>
           <w:rFonts w:ascii="Times New Roman" w:hAnsi="Times New Roman" w:cs="Times New Roman"/>
-          <w:b/>
-          <w:color w:val="000000" w:themeColor="text1"/>
-          <w:sz w:val="28"/>
-          <w:szCs w:val="28"/>
-        </w:rPr>
-      </w:pPr>
-      <w:r>
-        <w:rPr>
-          <w:rFonts w:ascii="Times New Roman" w:hAnsi="Times New Roman" w:cs="Times New Roman"/>
-          <w:b/>
-          <w:color w:val="000000" w:themeColor="text1"/>
-          <w:sz w:val="28"/>
-          <w:szCs w:val="28"/>
-        </w:rPr>
-        <w:t>Output:</w:t>
-      </w:r>
+          <w:color w:val="000000" w:themeColor="text1"/>
+          <w:sz w:val="24"/>
+          <w:szCs w:val="24"/>
+        </w:rPr>
+      </w:pPr>
     </w:p>
     <w:p>
       <w:pPr>
@@ -1026,26 +1019,15 @@
           <w:szCs w:val="24"/>
         </w:rPr>
       </w:pPr>
-    </w:p>
-    <w:p>
-      <w:pPr>
-        <w:spacing w:after="0" w:line="240" w:lineRule="auto"/>
-        <w:rPr>
-          <w:rFonts w:ascii="Times New Roman" w:hAnsi="Times New Roman" w:cs="Times New Roman"/>
-          <w:color w:val="000000" w:themeColor="text1"/>
-          <w:sz w:val="24"/>
-          <w:szCs w:val="24"/>
-        </w:rPr>
-      </w:pPr>
       <w:r>
         <w:rPr>
           <w:noProof/>
         </w:rPr>
         <w:drawing>
-          <wp:inline distT="0" distB="0" distL="0" distR="0" wp14:anchorId="494D47BC" wp14:editId="70832BD0">
-            <wp:extent cx="5731510" cy="2059305"/>
-            <wp:effectExtent l="0" t="0" r="2540" b="0"/>
-            <wp:docPr id="1" name="Picture 1"/>
+          <wp:inline distT="0" distB="0" distL="0" distR="0" wp14:anchorId="2414166C" wp14:editId="6F1D0AD5">
+            <wp:extent cx="5731510" cy="1727835"/>
+            <wp:effectExtent l="0" t="0" r="2540" b="5715"/>
+            <wp:docPr id="2" name="Picture 2"/>
             <wp:cNvGraphicFramePr>
               <a:graphicFrameLocks xmlns:a="http://schemas.openxmlformats.org/drawingml/2006/main" noChangeAspect="1"/>
             </wp:cNvGraphicFramePr>
@@ -1074,7 +1056,7 @@
                   <pic:spPr bwMode="auto">
                     <a:xfrm>
                       <a:off x="0" y="0"/>
-                      <a:ext cx="5731510" cy="2059305"/>
+                      <a:ext cx="5731510" cy="1727835"/>
                     </a:xfrm>
                     <a:prstGeom prst="rect">
                       <a:avLst/>
@@ -1859,7 +1841,7 @@
 </file>
 
 <file path=customXml/itemProps1.xml><?xml version="1.0" encoding="utf-8"?>
-<ds:datastoreItem xmlns:ds="http://schemas.openxmlformats.org/officeDocument/2006/customXml" ds:itemID="{8B69CA35-208F-49B5-8100-0944295CF35F}">
+<ds:datastoreItem xmlns:ds="http://schemas.openxmlformats.org/officeDocument/2006/customXml" ds:itemID="{B78B047F-541E-402E-918D-C6B12434B006}">
   <ds:schemaRefs>
     <ds:schemaRef ds:uri="http://schemas.openxmlformats.org/officeDocument/2006/bibliography"/>
   </ds:schemaRefs>
